--- a/english_via_skype/solutions/doc/lesson_28_Adverbs and Adverbial phrases W_edit.docx
+++ b/english_via_skype/solutions/doc/lesson_28_Adverbs and Adverbial phrases W_edit.docx
@@ -1,6 +1,6 @@
 
 <file path=word/document.xml><?xml version="1.0" encoding="utf-8"?>
-<w:document xmlns:wpc="http://schemas.microsoft.com/office/word/2010/wordprocessingCanvas" xmlns:mc="http://schemas.openxmlformats.org/markup-compatibility/2006" xmlns:o="urn:schemas-microsoft-com:office:office" xmlns:r="http://schemas.openxmlformats.org/officeDocument/2006/relationships" xmlns:m="http://schemas.openxmlformats.org/officeDocument/2006/math" xmlns:v="urn:schemas-microsoft-com:vml" xmlns:wp14="http://schemas.microsoft.com/office/word/2010/wordprocessingDrawing" xmlns:wp="http://schemas.openxmlformats.org/drawingml/2006/wordprocessingDrawing" xmlns:w10="urn:schemas-microsoft-com:office:word" xmlns:w="http://schemas.openxmlformats.org/wordprocessingml/2006/main" xmlns:w14="http://schemas.microsoft.com/office/word/2010/wordml" xmlns:w15="http://schemas.microsoft.com/office/word/2012/wordml" xmlns:wpg="http://schemas.microsoft.com/office/word/2010/wordprocessingGroup" xmlns:wpi="http://schemas.microsoft.com/office/word/2010/wordprocessingInk" xmlns:wne="http://schemas.microsoft.com/office/word/2006/wordml" xmlns:wps="http://schemas.microsoft.com/office/word/2010/wordprocessingShape" mc:Ignorable="w14 w15 wp14">
+<w:document xmlns:wpc="http://schemas.microsoft.com/office/word/2010/wordprocessingCanvas" xmlns:mc="http://schemas.openxmlformats.org/markup-compatibility/2006" xmlns:o="urn:schemas-microsoft-com:office:office" xmlns:r="http://schemas.openxmlformats.org/officeDocument/2006/relationships" xmlns:m="http://schemas.openxmlformats.org/officeDocument/2006/math" xmlns:v="urn:schemas-microsoft-com:vml" xmlns:wp14="http://schemas.microsoft.com/office/word/2010/wordprocessingDrawing" xmlns:wp="http://schemas.openxmlformats.org/drawingml/2006/wordprocessingDrawing" xmlns:w10="urn:schemas-microsoft-com:office:word" xmlns:w="http://schemas.openxmlformats.org/wordprocessingml/2006/main" xmlns:w14="http://schemas.microsoft.com/office/word/2010/wordml" xmlns:wpg="http://schemas.microsoft.com/office/word/2010/wordprocessingGroup" xmlns:wpi="http://schemas.microsoft.com/office/word/2010/wordprocessingInk" xmlns:wne="http://schemas.microsoft.com/office/word/2006/wordml" xmlns:wps="http://schemas.microsoft.com/office/word/2010/wordprocessingShape" mc:Ignorable="w14 wp14">
   <w:body>
     <w:p>
       <w:pPr>
@@ -117,7 +117,107 @@
           <w:szCs w:val="32"/>
           <w:lang w:val="en-US"/>
         </w:rPr>
-        <w:t xml:space="preserve">, apparently , willingly , barely , sporadically , occasionally , entirely , presumably / supposedly , anxiously , foolishly , impulsively , thoroughly , sensibly , respectively , allegedly , </w:t>
+        <w:t>, apparently , willingly , barely</w:t>
+      </w:r>
+      <w:r>
+        <w:rPr>
+          <w:rFonts w:ascii="Times New Roman" w:hAnsi="Times New Roman" w:cs="Times New Roman"/>
+          <w:b/>
+          <w:sz w:val="32"/>
+          <w:szCs w:val="32"/>
+          <w:lang w:val="en-US"/>
+        </w:rPr>
+        <w:t xml:space="preserve"> (ledwo co)</w:t>
+      </w:r>
+      <w:r>
+        <w:rPr>
+          <w:rFonts w:ascii="Times New Roman" w:hAnsi="Times New Roman" w:cs="Times New Roman"/>
+          <w:b/>
+          <w:sz w:val="32"/>
+          <w:szCs w:val="32"/>
+          <w:lang w:val="en-US"/>
+        </w:rPr>
+        <w:t xml:space="preserve"> , sporadically , occasionally , entirely , presumably / supposedly , anxiously </w:t>
+      </w:r>
+      <w:r>
+        <w:rPr>
+          <w:rFonts w:ascii="Times New Roman" w:hAnsi="Times New Roman" w:cs="Times New Roman"/>
+          <w:b/>
+          <w:sz w:val="32"/>
+          <w:szCs w:val="32"/>
+          <w:lang w:val="en-US"/>
+        </w:rPr>
+        <w:t>(z niepokojem)</w:t>
+      </w:r>
+      <w:r>
+        <w:rPr>
+          <w:rFonts w:ascii="Times New Roman" w:hAnsi="Times New Roman" w:cs="Times New Roman"/>
+          <w:b/>
+          <w:sz w:val="32"/>
+          <w:szCs w:val="32"/>
+          <w:lang w:val="en-US"/>
+        </w:rPr>
+        <w:t xml:space="preserve">, foolishly </w:t>
+      </w:r>
+      <w:r>
+        <w:rPr>
+          <w:rFonts w:ascii="Times New Roman" w:hAnsi="Times New Roman" w:cs="Times New Roman"/>
+          <w:b/>
+          <w:sz w:val="32"/>
+          <w:szCs w:val="32"/>
+          <w:lang w:val="en-US"/>
+        </w:rPr>
+        <w:t>(głupie)</w:t>
+      </w:r>
+      <w:r>
+        <w:rPr>
+          <w:rFonts w:ascii="Times New Roman" w:hAnsi="Times New Roman" w:cs="Times New Roman"/>
+          <w:b/>
+          <w:sz w:val="32"/>
+          <w:szCs w:val="32"/>
+          <w:lang w:val="en-US"/>
+        </w:rPr>
+        <w:t xml:space="preserve">, impulsively , thoroughly , sensibly , respectively </w:t>
+      </w:r>
+      <w:r>
+        <w:rPr>
+          <w:rFonts w:ascii="Times New Roman" w:hAnsi="Times New Roman" w:cs="Times New Roman"/>
+          <w:b/>
+          <w:sz w:val="32"/>
+          <w:szCs w:val="32"/>
+          <w:lang w:val="en-US"/>
+        </w:rPr>
+        <w:t>(odpowiednio)</w:t>
+      </w:r>
+      <w:r>
+        <w:rPr>
+          <w:rFonts w:ascii="Times New Roman" w:hAnsi="Times New Roman" w:cs="Times New Roman"/>
+          <w:b/>
+          <w:sz w:val="32"/>
+          <w:szCs w:val="32"/>
+          <w:lang w:val="en-US"/>
+        </w:rPr>
+        <w:t xml:space="preserve">, allegedly </w:t>
+      </w:r>
+      <w:r>
+        <w:rPr>
+          <w:rFonts w:ascii="Times New Roman" w:hAnsi="Times New Roman" w:cs="Times New Roman"/>
+          <w:b/>
+          <w:sz w:val="32"/>
+          <w:szCs w:val="32"/>
+          <w:lang w:val="en-US"/>
+        </w:rPr>
+        <w:t>(rzekomo)</w:t>
+      </w:r>
+      <w:r>
+        <w:rPr>
+          <w:rFonts w:ascii="Times New Roman" w:hAnsi="Times New Roman" w:cs="Times New Roman"/>
+          <w:b/>
+          <w:sz w:val="32"/>
+          <w:szCs w:val="32"/>
+          <w:lang w:val="en-US"/>
+        </w:rPr>
+        <w:t xml:space="preserve">, </w:t>
       </w:r>
       <w:r>
         <w:rPr>
@@ -189,7 +289,25 @@
           <w:szCs w:val="32"/>
           <w:lang w:val="en-US"/>
         </w:rPr>
-        <w:t xml:space="preserve"> that …………………………</w:t>
+        <w:t xml:space="preserve"> that …</w:t>
+      </w:r>
+      <w:r>
+        <w:rPr>
+          <w:rFonts w:ascii="Times New Roman" w:hAnsi="Times New Roman" w:cs="Times New Roman"/>
+          <w:sz w:val="32"/>
+          <w:szCs w:val="32"/>
+          <w:lang w:val="en-US"/>
+        </w:rPr>
+        <w:t>accurately</w:t>
+      </w:r>
+      <w:r>
+        <w:rPr>
+          <w:rFonts w:ascii="Times New Roman" w:hAnsi="Times New Roman" w:cs="Times New Roman"/>
+          <w:sz w:val="32"/>
+          <w:szCs w:val="32"/>
+          <w:lang w:val="en-US"/>
+        </w:rPr>
+        <w:t>………………………</w:t>
       </w:r>
     </w:p>
     <w:p>
@@ -213,7 +331,25 @@
           <w:szCs w:val="32"/>
           <w:lang w:val="en-US"/>
         </w:rPr>
-        <w:t>I trust him……………………………..</w:t>
+        <w:t>I trust him……</w:t>
+      </w:r>
+      <w:r>
+        <w:rPr>
+          <w:rFonts w:ascii="Times New Roman" w:hAnsi="Times New Roman" w:cs="Times New Roman"/>
+          <w:sz w:val="32"/>
+          <w:szCs w:val="32"/>
+          <w:lang w:val="en-US"/>
+        </w:rPr>
+        <w:t>entirely</w:t>
+      </w:r>
+      <w:r>
+        <w:rPr>
+          <w:rFonts w:ascii="Times New Roman" w:hAnsi="Times New Roman" w:cs="Times New Roman"/>
+          <w:sz w:val="32"/>
+          <w:szCs w:val="32"/>
+          <w:lang w:val="en-US"/>
+        </w:rPr>
+        <w:t>………………………..</w:t>
       </w:r>
     </w:p>
     <w:p>
@@ -237,7 +373,25 @@
           <w:szCs w:val="32"/>
           <w:lang w:val="en-US"/>
         </w:rPr>
-        <w:t>…………………………it is efficient</w:t>
+        <w:t>…</w:t>
+      </w:r>
+      <w:r>
+        <w:rPr>
+          <w:rFonts w:ascii="Times New Roman" w:hAnsi="Times New Roman" w:cs="Times New Roman"/>
+          <w:sz w:val="32"/>
+          <w:szCs w:val="32"/>
+          <w:lang w:val="en-US"/>
+        </w:rPr>
+        <w:t>presumably</w:t>
+      </w:r>
+      <w:r>
+        <w:rPr>
+          <w:rFonts w:ascii="Times New Roman" w:hAnsi="Times New Roman" w:cs="Times New Roman"/>
+          <w:sz w:val="32"/>
+          <w:szCs w:val="32"/>
+          <w:lang w:val="en-US"/>
+        </w:rPr>
+        <w:t>………………………it is efficient</w:t>
       </w:r>
       <w:r>
         <w:rPr>
@@ -279,7 +433,25 @@
           <w:szCs w:val="32"/>
           <w:lang w:val="en-US"/>
         </w:rPr>
-        <w:t xml:space="preserve"> ………………………….</w:t>
+        <w:t xml:space="preserve"> ……</w:t>
+      </w:r>
+      <w:r>
+        <w:rPr>
+          <w:rFonts w:ascii="Times New Roman" w:hAnsi="Times New Roman" w:cs="Times New Roman"/>
+          <w:sz w:val="32"/>
+          <w:szCs w:val="32"/>
+          <w:lang w:val="en-US"/>
+        </w:rPr>
+        <w:t>anxiously</w:t>
+      </w:r>
+      <w:r>
+        <w:rPr>
+          <w:rFonts w:ascii="Times New Roman" w:hAnsi="Times New Roman" w:cs="Times New Roman"/>
+          <w:sz w:val="32"/>
+          <w:szCs w:val="32"/>
+          <w:lang w:val="en-US"/>
+        </w:rPr>
+        <w:t>…………………….</w:t>
       </w:r>
     </w:p>
     <w:p>
@@ -303,7 +475,25 @@
           <w:szCs w:val="32"/>
           <w:lang w:val="en-US"/>
         </w:rPr>
-        <w:t>We have to test that ………………………………</w:t>
+        <w:t>We have to test that ……</w:t>
+      </w:r>
+      <w:r>
+        <w:rPr>
+          <w:rFonts w:ascii="Times New Roman" w:hAnsi="Times New Roman" w:cs="Times New Roman"/>
+          <w:sz w:val="32"/>
+          <w:szCs w:val="32"/>
+          <w:lang w:val="en-US"/>
+        </w:rPr>
+        <w:t>thoroughly</w:t>
+      </w:r>
+      <w:r>
+        <w:rPr>
+          <w:rFonts w:ascii="Times New Roman" w:hAnsi="Times New Roman" w:cs="Times New Roman"/>
+          <w:sz w:val="32"/>
+          <w:szCs w:val="32"/>
+          <w:lang w:val="en-US"/>
+        </w:rPr>
+        <w:t>…………………………</w:t>
       </w:r>
     </w:p>
     <w:p>
@@ -327,7 +517,25 @@
           <w:szCs w:val="32"/>
           <w:lang w:val="en-US"/>
         </w:rPr>
-        <w:t xml:space="preserve">……………………..he stole that money </w:t>
+        <w:t>…</w:t>
+      </w:r>
+      <w:r>
+        <w:rPr>
+          <w:rFonts w:ascii="Times New Roman" w:hAnsi="Times New Roman" w:cs="Times New Roman"/>
+          <w:sz w:val="32"/>
+          <w:szCs w:val="32"/>
+          <w:lang w:val="en-US"/>
+        </w:rPr>
+        <w:t>Allegedly</w:t>
+      </w:r>
+      <w:r>
+        <w:rPr>
+          <w:rFonts w:ascii="Times New Roman" w:hAnsi="Times New Roman" w:cs="Times New Roman"/>
+          <w:sz w:val="32"/>
+          <w:szCs w:val="32"/>
+          <w:lang w:val="en-US"/>
+        </w:rPr>
+        <w:t xml:space="preserve">…………………..he stole that money </w:t>
       </w:r>
     </w:p>
     <w:p>
@@ -360,7 +568,25 @@
           <w:szCs w:val="32"/>
           <w:lang w:val="en-US"/>
         </w:rPr>
-        <w:t xml:space="preserve"> offer ………………………..</w:t>
+        <w:t xml:space="preserve"> offer …</w:t>
+      </w:r>
+      <w:r>
+        <w:rPr>
+          <w:rFonts w:ascii="Times New Roman" w:hAnsi="Times New Roman" w:cs="Times New Roman"/>
+          <w:sz w:val="32"/>
+          <w:szCs w:val="32"/>
+          <w:lang w:val="en-US"/>
+        </w:rPr>
+        <w:t>willingly</w:t>
+      </w:r>
+      <w:r>
+        <w:rPr>
+          <w:rFonts w:ascii="Times New Roman" w:hAnsi="Times New Roman" w:cs="Times New Roman"/>
+          <w:sz w:val="32"/>
+          <w:szCs w:val="32"/>
+          <w:lang w:val="en-US"/>
+        </w:rPr>
+        <w:t>……………………..</w:t>
       </w:r>
     </w:p>
     <w:p>
@@ -393,7 +619,25 @@
           <w:szCs w:val="32"/>
           <w:lang w:val="en-US"/>
         </w:rPr>
-        <w:t xml:space="preserve"> ………………………….</w:t>
+        <w:t xml:space="preserve"> ………</w:t>
+      </w:r>
+      <w:r>
+        <w:rPr>
+          <w:rFonts w:ascii="Times New Roman" w:hAnsi="Times New Roman" w:cs="Times New Roman"/>
+          <w:sz w:val="32"/>
+          <w:szCs w:val="32"/>
+          <w:lang w:val="en-US"/>
+        </w:rPr>
+        <w:t>cautiosly</w:t>
+      </w:r>
+      <w:r>
+        <w:rPr>
+          <w:rFonts w:ascii="Times New Roman" w:hAnsi="Times New Roman" w:cs="Times New Roman"/>
+          <w:sz w:val="32"/>
+          <w:szCs w:val="32"/>
+          <w:lang w:val="en-US"/>
+        </w:rPr>
+        <w:t>………………….</w:t>
       </w:r>
     </w:p>
     <w:p>
@@ -426,6 +670,15 @@
           <w:szCs w:val="32"/>
           <w:lang w:val="en-US"/>
         </w:rPr>
+        <w:t>cautiously</w:t>
+      </w:r>
+      <w:r>
+        <w:rPr>
+          <w:rFonts w:ascii="Times New Roman" w:hAnsi="Times New Roman" w:cs="Times New Roman"/>
+          <w:sz w:val="32"/>
+          <w:szCs w:val="32"/>
+          <w:lang w:val="en-US"/>
+        </w:rPr>
         <w:t>……………………..when I encounter new bug</w:t>
       </w:r>
     </w:p>
@@ -450,7 +703,25 @@
           <w:szCs w:val="32"/>
           <w:lang w:val="en-US"/>
         </w:rPr>
-        <w:t>We took that decision………………………..without too much thinking</w:t>
+        <w:t>We took that decision……</w:t>
+      </w:r>
+      <w:r>
+        <w:rPr>
+          <w:rFonts w:ascii="Times New Roman" w:hAnsi="Times New Roman" w:cs="Times New Roman"/>
+          <w:sz w:val="32"/>
+          <w:szCs w:val="32"/>
+          <w:lang w:val="en-US"/>
+        </w:rPr>
+        <w:t>foolishly</w:t>
+      </w:r>
+      <w:r>
+        <w:rPr>
+          <w:rFonts w:ascii="Times New Roman" w:hAnsi="Times New Roman" w:cs="Times New Roman"/>
+          <w:sz w:val="32"/>
+          <w:szCs w:val="32"/>
+          <w:lang w:val="en-US"/>
+        </w:rPr>
+        <w:t>…………………..without too much thinking</w:t>
       </w:r>
     </w:p>
     <w:p>
@@ -483,7 +754,25 @@
           <w:szCs w:val="32"/>
           <w:lang w:val="en-US"/>
         </w:rPr>
-        <w:t xml:space="preserve"> ……………………….not very often</w:t>
+        <w:t xml:space="preserve"> …</w:t>
+      </w:r>
+      <w:r>
+        <w:rPr>
+          <w:rFonts w:ascii="Times New Roman" w:hAnsi="Times New Roman" w:cs="Times New Roman"/>
+          <w:sz w:val="32"/>
+          <w:szCs w:val="32"/>
+          <w:lang w:val="en-US"/>
+        </w:rPr>
+        <w:t>sporadically</w:t>
+      </w:r>
+      <w:r>
+        <w:rPr>
+          <w:rFonts w:ascii="Times New Roman" w:hAnsi="Times New Roman" w:cs="Times New Roman"/>
+          <w:sz w:val="32"/>
+          <w:szCs w:val="32"/>
+          <w:lang w:val="en-US"/>
+        </w:rPr>
+        <w:t>…………………….not very often</w:t>
       </w:r>
     </w:p>
     <w:p>
@@ -507,7 +796,34 @@
           <w:szCs w:val="32"/>
           <w:lang w:val="en-US"/>
         </w:rPr>
-        <w:t>We have …………………..managed to accomplish that task</w:t>
+        <w:t>We have ……</w:t>
+      </w:r>
+      <w:r>
+        <w:rPr>
+          <w:rFonts w:ascii="Times New Roman" w:hAnsi="Times New Roman" w:cs="Times New Roman"/>
+          <w:sz w:val="32"/>
+          <w:szCs w:val="32"/>
+          <w:lang w:val="en-US"/>
+        </w:rPr>
+        <w:t>barely</w:t>
+      </w:r>
+      <w:r>
+        <w:rPr>
+          <w:rFonts w:ascii="Times New Roman" w:hAnsi="Times New Roman" w:cs="Times New Roman"/>
+          <w:sz w:val="32"/>
+          <w:szCs w:val="32"/>
+          <w:lang w:val="en-US"/>
+        </w:rPr>
+        <w:t>……</w:t>
+      </w:r>
+      <w:r>
+        <w:rPr>
+          <w:rFonts w:ascii="Times New Roman" w:hAnsi="Times New Roman" w:cs="Times New Roman"/>
+          <w:sz w:val="32"/>
+          <w:szCs w:val="32"/>
+          <w:lang w:val="en-US"/>
+        </w:rPr>
+        <w:t>……..managed to accomplish that task</w:t>
       </w:r>
     </w:p>
     <w:p>
@@ -531,7 +847,25 @@
           <w:szCs w:val="32"/>
           <w:lang w:val="en-US"/>
         </w:rPr>
-        <w:t>They cost………………………….1000 and 2000 pounds</w:t>
+        <w:t>They cost……</w:t>
+      </w:r>
+      <w:r>
+        <w:rPr>
+          <w:rFonts w:ascii="Times New Roman" w:hAnsi="Times New Roman" w:cs="Times New Roman"/>
+          <w:sz w:val="32"/>
+          <w:szCs w:val="32"/>
+          <w:lang w:val="en-US"/>
+        </w:rPr>
+        <w:t>respectively</w:t>
+      </w:r>
+      <w:r>
+        <w:rPr>
+          <w:rFonts w:ascii="Times New Roman" w:hAnsi="Times New Roman" w:cs="Times New Roman"/>
+          <w:sz w:val="32"/>
+          <w:szCs w:val="32"/>
+          <w:lang w:val="en-US"/>
+        </w:rPr>
+        <w:t>…………………….1000 and 2000 pounds</w:t>
       </w:r>
     </w:p>
     <w:p>
@@ -589,6 +923,7 @@
           <w:color w:val="000000"/>
           <w:sz w:val="32"/>
           <w:szCs w:val="32"/>
+          <w:lang w:val="en-US"/>
         </w:rPr>
       </w:pPr>
       <w:r>
@@ -598,10 +933,11 @@
           <w:color w:val="000000"/>
           <w:sz w:val="32"/>
           <w:szCs w:val="32"/>
-        </w:rPr>
-        <w:t xml:space="preserve">To my </w:t>
-      </w:r>
-      <w:proofErr w:type="spellStart"/>
+          <w:lang w:val="en-US"/>
+        </w:rPr>
+        <w:lastRenderedPageBreak/>
+        <w:t>To my amazement</w:t>
+      </w:r>
       <w:r>
         <w:rPr>
           <w:rFonts w:ascii="Times New Roman" w:eastAsia="Times New Roman" w:hAnsi="Times New Roman" w:cs="Times New Roman"/>
@@ -609,10 +945,10 @@
           <w:color w:val="000000"/>
           <w:sz w:val="32"/>
           <w:szCs w:val="32"/>
-        </w:rPr>
-        <w:t>amazement</w:t>
-      </w:r>
-      <w:proofErr w:type="spellEnd"/>
+          <w:lang w:val="en-US"/>
+        </w:rPr>
+        <w:t xml:space="preserve"> everything went on my mind.</w:t>
+      </w:r>
     </w:p>
     <w:p>
       <w:pPr>
@@ -641,9 +977,9 @@
           <w:color w:val="000000"/>
           <w:sz w:val="32"/>
           <w:szCs w:val="32"/>
-        </w:rPr>
-      </w:pPr>
-      <w:proofErr w:type="spellStart"/>
+          <w:lang w:val="en-US"/>
+        </w:rPr>
+      </w:pPr>
       <w:r>
         <w:rPr>
           <w:rFonts w:ascii="Times New Roman" w:eastAsia="Times New Roman" w:hAnsi="Times New Roman" w:cs="Times New Roman"/>
@@ -651,11 +987,10 @@
           <w:color w:val="000000"/>
           <w:sz w:val="32"/>
           <w:szCs w:val="32"/>
-        </w:rPr>
-        <w:lastRenderedPageBreak/>
-        <w:t>Broadly</w:t>
-      </w:r>
-      <w:proofErr w:type="spellEnd"/>
+          <w:lang w:val="en-US"/>
+        </w:rPr>
+        <w:t>Broadly speaking</w:t>
+      </w:r>
       <w:r>
         <w:rPr>
           <w:rFonts w:ascii="Times New Roman" w:eastAsia="Times New Roman" w:hAnsi="Times New Roman" w:cs="Times New Roman"/>
@@ -663,21 +998,10 @@
           <w:color w:val="000000"/>
           <w:sz w:val="32"/>
           <w:szCs w:val="32"/>
-        </w:rPr>
-        <w:t xml:space="preserve"> </w:t>
-      </w:r>
-      <w:proofErr w:type="spellStart"/>
-      <w:r>
-        <w:rPr>
-          <w:rFonts w:ascii="Times New Roman" w:eastAsia="Times New Roman" w:hAnsi="Times New Roman" w:cs="Times New Roman"/>
-          <w:b/>
-          <w:color w:val="000000"/>
-          <w:sz w:val="32"/>
-          <w:szCs w:val="32"/>
-        </w:rPr>
-        <w:t>speaking</w:t>
-      </w:r>
-      <w:proofErr w:type="spellEnd"/>
+          <w:lang w:val="en-US"/>
+        </w:rPr>
+        <w:t xml:space="preserve"> our financial situation is not the worst.</w:t>
+      </w:r>
     </w:p>
     <w:p>
       <w:pPr>
@@ -718,6 +1042,16 @@
         </w:rPr>
         <w:t>As a matter of a fact</w:t>
       </w:r>
+      <w:r>
+        <w:rPr>
+          <w:rFonts w:ascii="Times New Roman" w:hAnsi="Times New Roman" w:cs="Times New Roman"/>
+          <w:b/>
+          <w:sz w:val="32"/>
+          <w:szCs w:val="32"/>
+          <w:lang w:val="en-US"/>
+        </w:rPr>
+        <w:t xml:space="preserve"> there is nothing to pick on</w:t>
+      </w:r>
     </w:p>
     <w:p>
       <w:pPr>
@@ -776,6 +1110,25 @@
           <w:rFonts w:ascii="Times New Roman" w:hAnsi="Times New Roman" w:cs="Times New Roman"/>
           <w:sz w:val="28"/>
           <w:szCs w:val="28"/>
+          <w:lang w:val="en-US"/>
+        </w:rPr>
+      </w:pPr>
+      <w:r>
+        <w:rPr>
+          <w:rFonts w:ascii="Times New Roman" w:hAnsi="Times New Roman" w:cs="Times New Roman"/>
+          <w:sz w:val="28"/>
+          <w:szCs w:val="28"/>
+          <w:lang w:val="en-US"/>
+        </w:rPr>
+        <w:t>We write our reports periodically.</w:t>
+      </w:r>
+    </w:p>
+    <w:p>
+      <w:pPr>
+        <w:rPr>
+          <w:rFonts w:ascii="Times New Roman" w:hAnsi="Times New Roman" w:cs="Times New Roman"/>
+          <w:sz w:val="28"/>
+          <w:szCs w:val="28"/>
         </w:rPr>
       </w:pPr>
       <w:r>
@@ -793,6 +1146,25 @@
           <w:rFonts w:ascii="Times New Roman" w:hAnsi="Times New Roman" w:cs="Times New Roman"/>
           <w:sz w:val="28"/>
           <w:szCs w:val="28"/>
+          <w:lang w:val="en-US"/>
+        </w:rPr>
+      </w:pPr>
+      <w:r>
+        <w:rPr>
+          <w:rFonts w:ascii="Times New Roman" w:hAnsi="Times New Roman" w:cs="Times New Roman"/>
+          <w:sz w:val="28"/>
+          <w:szCs w:val="28"/>
+          <w:lang w:val="en-US"/>
+        </w:rPr>
+        <w:t>I go on a business trip occasionally.</w:t>
+      </w:r>
+    </w:p>
+    <w:p>
+      <w:pPr>
+        <w:rPr>
+          <w:rFonts w:ascii="Times New Roman" w:hAnsi="Times New Roman" w:cs="Times New Roman"/>
+          <w:sz w:val="28"/>
+          <w:szCs w:val="28"/>
         </w:rPr>
       </w:pPr>
       <w:r>
@@ -810,297 +1182,238 @@
           <w:rFonts w:ascii="Times New Roman" w:hAnsi="Times New Roman" w:cs="Times New Roman"/>
           <w:sz w:val="28"/>
           <w:szCs w:val="28"/>
-        </w:rPr>
-      </w:pPr>
+          <w:lang w:val="en-US"/>
+        </w:rPr>
+      </w:pPr>
+      <w:r>
+        <w:rPr>
+          <w:rFonts w:ascii="Times New Roman" w:hAnsi="Times New Roman" w:cs="Times New Roman"/>
+          <w:sz w:val="28"/>
+          <w:szCs w:val="28"/>
+          <w:lang w:val="en-US"/>
+        </w:rPr>
+        <w:t>It was obviously it happened due to oversight.</w:t>
+      </w:r>
+    </w:p>
+    <w:p>
+      <w:pPr>
+        <w:rPr>
+          <w:rFonts w:ascii="Times New Roman" w:hAnsi="Times New Roman" w:cs="Times New Roman"/>
+          <w:sz w:val="28"/>
+          <w:szCs w:val="28"/>
+        </w:rPr>
+      </w:pPr>
+      <w:r>
+        <w:rPr>
+          <w:rFonts w:ascii="Times New Roman" w:hAnsi="Times New Roman" w:cs="Times New Roman"/>
+          <w:sz w:val="28"/>
+          <w:szCs w:val="28"/>
+        </w:rPr>
+        <w:t xml:space="preserve">W obecnej chwili ten produkt jest wyprzedany i niedostępny </w:t>
+      </w:r>
+    </w:p>
+    <w:p>
+      <w:pPr>
+        <w:rPr>
+          <w:rFonts w:ascii="Times New Roman" w:hAnsi="Times New Roman" w:cs="Times New Roman"/>
+          <w:sz w:val="28"/>
+          <w:szCs w:val="28"/>
+        </w:rPr>
+      </w:pPr>
+      <w:r>
+        <w:rPr>
+          <w:rFonts w:ascii="Times New Roman" w:hAnsi="Times New Roman" w:cs="Times New Roman"/>
+          <w:sz w:val="28"/>
+          <w:szCs w:val="28"/>
+        </w:rPr>
+        <w:t>P</w:t>
+      </w:r>
+      <w:r>
+        <w:rPr>
+          <w:rFonts w:ascii="Times New Roman" w:hAnsi="Times New Roman" w:cs="Times New Roman"/>
+          <w:sz w:val="28"/>
+          <w:szCs w:val="28"/>
+        </w:rPr>
+        <w:t>rzypuszczalnie wejdziemy w nowy etap w następnym tygodniu</w:t>
+      </w:r>
+    </w:p>
+    <w:p>
+      <w:pPr>
+        <w:rPr>
+          <w:rFonts w:ascii="Times New Roman" w:hAnsi="Times New Roman" w:cs="Times New Roman"/>
+          <w:sz w:val="28"/>
+          <w:szCs w:val="28"/>
+        </w:rPr>
+      </w:pPr>
+      <w:r>
+        <w:rPr>
+          <w:rFonts w:ascii="Times New Roman" w:hAnsi="Times New Roman" w:cs="Times New Roman"/>
+          <w:sz w:val="28"/>
+          <w:szCs w:val="28"/>
+        </w:rPr>
+        <w:t>Czekam niecier</w:t>
+      </w:r>
+      <w:r>
+        <w:rPr>
+          <w:rFonts w:ascii="Times New Roman" w:hAnsi="Times New Roman" w:cs="Times New Roman"/>
+          <w:sz w:val="28"/>
+          <w:szCs w:val="28"/>
+        </w:rPr>
+        <w:t>pliwie na początek tego projektu</w:t>
+      </w:r>
+    </w:p>
+    <w:p>
+      <w:pPr>
+        <w:rPr>
+          <w:rFonts w:ascii="Times New Roman" w:hAnsi="Times New Roman" w:cs="Times New Roman"/>
+          <w:sz w:val="28"/>
+          <w:szCs w:val="28"/>
+        </w:rPr>
+      </w:pPr>
+      <w:r>
+        <w:rPr>
+          <w:rFonts w:ascii="Times New Roman" w:hAnsi="Times New Roman" w:cs="Times New Roman"/>
+          <w:sz w:val="28"/>
+          <w:szCs w:val="28"/>
+        </w:rPr>
+        <w:t>Po tylu latach doświadczenie nie muszę się już zastanawiać robię to automatycznie</w:t>
+      </w:r>
+    </w:p>
+    <w:p>
+      <w:pPr>
+        <w:rPr>
+          <w:rFonts w:ascii="Times New Roman" w:hAnsi="Times New Roman" w:cs="Times New Roman"/>
+          <w:sz w:val="28"/>
+          <w:szCs w:val="28"/>
+        </w:rPr>
+      </w:pPr>
+      <w:r>
+        <w:rPr>
+          <w:rFonts w:ascii="Times New Roman" w:hAnsi="Times New Roman" w:cs="Times New Roman"/>
+          <w:sz w:val="28"/>
+          <w:szCs w:val="28"/>
+        </w:rPr>
+        <w:t>Dowiedziałem się o tym przypadkowo</w:t>
+      </w:r>
+    </w:p>
+    <w:p>
+      <w:pPr>
+        <w:rPr>
+          <w:rFonts w:ascii="Times New Roman" w:hAnsi="Times New Roman" w:cs="Times New Roman"/>
+          <w:sz w:val="28"/>
+          <w:szCs w:val="28"/>
+        </w:rPr>
+      </w:pPr>
+      <w:r>
+        <w:rPr>
+          <w:rFonts w:ascii="Times New Roman" w:hAnsi="Times New Roman" w:cs="Times New Roman"/>
+          <w:sz w:val="28"/>
+          <w:szCs w:val="28"/>
+        </w:rPr>
+        <w:t>Bardz</w:t>
+      </w:r>
+      <w:r>
+        <w:rPr>
+          <w:rFonts w:ascii="Times New Roman" w:hAnsi="Times New Roman" w:cs="Times New Roman"/>
+          <w:sz w:val="28"/>
+          <w:szCs w:val="28"/>
+        </w:rPr>
+        <w:t>o niemądrze odrzuciłem tą poradę</w:t>
+      </w:r>
+    </w:p>
+    <w:p>
+      <w:pPr>
+        <w:rPr>
+          <w:rFonts w:ascii="Times New Roman" w:hAnsi="Times New Roman" w:cs="Times New Roman"/>
+          <w:sz w:val="28"/>
+          <w:szCs w:val="28"/>
+        </w:rPr>
+      </w:pPr>
+      <w:r>
+        <w:rPr>
+          <w:rFonts w:ascii="Times New Roman" w:hAnsi="Times New Roman" w:cs="Times New Roman"/>
+          <w:sz w:val="28"/>
+          <w:szCs w:val="28"/>
+        </w:rPr>
+        <w:t xml:space="preserve">Czasami instynktownie wiem co mam robić </w:t>
+      </w:r>
+    </w:p>
+    <w:p>
+      <w:pPr>
+        <w:rPr>
+          <w:rFonts w:ascii="Times New Roman" w:hAnsi="Times New Roman" w:cs="Times New Roman"/>
+          <w:sz w:val="28"/>
+          <w:szCs w:val="28"/>
+        </w:rPr>
+      </w:pPr>
+      <w:r>
+        <w:rPr>
+          <w:rFonts w:ascii="Times New Roman" w:hAnsi="Times New Roman" w:cs="Times New Roman"/>
+          <w:sz w:val="28"/>
+          <w:szCs w:val="28"/>
+        </w:rPr>
+        <w:t>Zgod</w:t>
+      </w:r>
+      <w:r>
+        <w:rPr>
+          <w:rFonts w:ascii="Times New Roman" w:hAnsi="Times New Roman" w:cs="Times New Roman"/>
+          <w:sz w:val="28"/>
+          <w:szCs w:val="28"/>
+        </w:rPr>
+        <w:t>ziłem się na dodatkowe zadanie bardzo</w:t>
+      </w:r>
+      <w:r>
+        <w:rPr>
+          <w:rFonts w:ascii="Times New Roman" w:hAnsi="Times New Roman" w:cs="Times New Roman"/>
+          <w:sz w:val="28"/>
+          <w:szCs w:val="28"/>
+        </w:rPr>
+        <w:t xml:space="preserve"> niechętnie</w:t>
+      </w:r>
+    </w:p>
+    <w:p>
+      <w:pPr>
+        <w:rPr>
+          <w:rFonts w:ascii="Times New Roman" w:hAnsi="Times New Roman" w:cs="Times New Roman"/>
+          <w:sz w:val="28"/>
+          <w:szCs w:val="28"/>
+        </w:rPr>
+      </w:pPr>
+      <w:r>
+        <w:rPr>
+          <w:rFonts w:ascii="Times New Roman" w:hAnsi="Times New Roman" w:cs="Times New Roman"/>
+          <w:sz w:val="28"/>
+          <w:szCs w:val="28"/>
+        </w:rPr>
+        <w:t xml:space="preserve">Miejmy nadzieję że </w:t>
+      </w:r>
+      <w:r>
+        <w:rPr>
+          <w:rFonts w:ascii="Times New Roman" w:hAnsi="Times New Roman" w:cs="Times New Roman"/>
+          <w:sz w:val="28"/>
+          <w:szCs w:val="28"/>
+        </w:rPr>
+        <w:t>ten projekt odniesie sukces</w:t>
+      </w:r>
+    </w:p>
+    <w:p>
+      <w:pPr>
+        <w:rPr>
+          <w:rFonts w:ascii="Times New Roman" w:hAnsi="Times New Roman" w:cs="Times New Roman"/>
+          <w:sz w:val="28"/>
+          <w:szCs w:val="28"/>
+        </w:rPr>
+      </w:pPr>
+      <w:r>
+        <w:rPr>
+          <w:rFonts w:ascii="Times New Roman" w:hAnsi="Times New Roman" w:cs="Times New Roman"/>
+          <w:sz w:val="28"/>
+          <w:szCs w:val="28"/>
+        </w:rPr>
+        <w:t>W ostatnim tygodniu napotkaliśmy problem. Szczęśliwie zdołaliśmy go pokonać</w:t>
+      </w:r>
       <w:bookmarkStart w:id="0" w:name="_GoBack"/>
       <w:bookmarkEnd w:id="0"/>
-      <w:r>
-        <w:rPr>
-          <w:rFonts w:ascii="Times New Roman" w:hAnsi="Times New Roman" w:cs="Times New Roman"/>
-          <w:sz w:val="28"/>
-          <w:szCs w:val="28"/>
-        </w:rPr>
-        <w:t xml:space="preserve">W obecnej chwili ten produkt jest wyprzedany i niedostępny </w:t>
-      </w:r>
-    </w:p>
-    <w:p>
-      <w:pPr>
-        <w:rPr>
-          <w:rFonts w:ascii="Times New Roman" w:hAnsi="Times New Roman" w:cs="Times New Roman"/>
-          <w:sz w:val="28"/>
-          <w:szCs w:val="28"/>
-        </w:rPr>
-      </w:pPr>
-      <w:r>
-        <w:rPr>
-          <w:rFonts w:ascii="Times New Roman" w:hAnsi="Times New Roman" w:cs="Times New Roman"/>
-          <w:sz w:val="28"/>
-          <w:szCs w:val="28"/>
-        </w:rPr>
-        <w:t>P</w:t>
-      </w:r>
-      <w:r>
-        <w:rPr>
-          <w:rFonts w:ascii="Times New Roman" w:hAnsi="Times New Roman" w:cs="Times New Roman"/>
-          <w:sz w:val="28"/>
-          <w:szCs w:val="28"/>
-        </w:rPr>
-        <w:t>rzypuszczalnie wejdziemy w nowy etap w następnym tygodniu</w:t>
-      </w:r>
-    </w:p>
-    <w:p>
-      <w:pPr>
-        <w:rPr>
-          <w:rFonts w:ascii="Times New Roman" w:hAnsi="Times New Roman" w:cs="Times New Roman"/>
-          <w:sz w:val="28"/>
-          <w:szCs w:val="28"/>
-        </w:rPr>
-      </w:pPr>
-      <w:r>
-        <w:rPr>
-          <w:rFonts w:ascii="Times New Roman" w:hAnsi="Times New Roman" w:cs="Times New Roman"/>
-          <w:sz w:val="28"/>
-          <w:szCs w:val="28"/>
-        </w:rPr>
-        <w:t>Czekam niecier</w:t>
-      </w:r>
-      <w:r>
-        <w:rPr>
-          <w:rFonts w:ascii="Times New Roman" w:hAnsi="Times New Roman" w:cs="Times New Roman"/>
-          <w:sz w:val="28"/>
-          <w:szCs w:val="28"/>
-        </w:rPr>
-        <w:t>pliwie na początek tego projektu</w:t>
-      </w:r>
-    </w:p>
-    <w:p>
-      <w:pPr>
-        <w:rPr>
-          <w:rFonts w:ascii="Times New Roman" w:hAnsi="Times New Roman" w:cs="Times New Roman"/>
-          <w:sz w:val="28"/>
-          <w:szCs w:val="28"/>
-        </w:rPr>
-      </w:pPr>
-      <w:r>
-        <w:rPr>
-          <w:rFonts w:ascii="Times New Roman" w:hAnsi="Times New Roman" w:cs="Times New Roman"/>
-          <w:sz w:val="28"/>
-          <w:szCs w:val="28"/>
-        </w:rPr>
-        <w:t>Po tylu latach doświadczenie nie muszę się już zastanawiać robię to automatycznie</w:t>
-      </w:r>
-    </w:p>
-    <w:p>
-      <w:pPr>
-        <w:rPr>
-          <w:rFonts w:ascii="Times New Roman" w:hAnsi="Times New Roman" w:cs="Times New Roman"/>
-          <w:sz w:val="28"/>
-          <w:szCs w:val="28"/>
-        </w:rPr>
-      </w:pPr>
-      <w:r>
-        <w:rPr>
-          <w:rFonts w:ascii="Times New Roman" w:hAnsi="Times New Roman" w:cs="Times New Roman"/>
-          <w:sz w:val="28"/>
-          <w:szCs w:val="28"/>
-        </w:rPr>
-        <w:t>Dowiedziałem się o tym przypadkowo</w:t>
-      </w:r>
-    </w:p>
-    <w:p>
-      <w:pPr>
-        <w:rPr>
-          <w:rFonts w:ascii="Times New Roman" w:hAnsi="Times New Roman" w:cs="Times New Roman"/>
-          <w:sz w:val="28"/>
-          <w:szCs w:val="28"/>
-        </w:rPr>
-      </w:pPr>
-      <w:r>
-        <w:rPr>
-          <w:rFonts w:ascii="Times New Roman" w:hAnsi="Times New Roman" w:cs="Times New Roman"/>
-          <w:sz w:val="28"/>
-          <w:szCs w:val="28"/>
-        </w:rPr>
-        <w:t>Bardz</w:t>
-      </w:r>
-      <w:r>
-        <w:rPr>
-          <w:rFonts w:ascii="Times New Roman" w:hAnsi="Times New Roman" w:cs="Times New Roman"/>
-          <w:sz w:val="28"/>
-          <w:szCs w:val="28"/>
-        </w:rPr>
-        <w:t>o niemądrze odrzuciłem tą poradę</w:t>
-      </w:r>
-    </w:p>
-    <w:p>
-      <w:pPr>
-        <w:rPr>
-          <w:rFonts w:ascii="Times New Roman" w:hAnsi="Times New Roman" w:cs="Times New Roman"/>
-          <w:sz w:val="28"/>
-          <w:szCs w:val="28"/>
-        </w:rPr>
-      </w:pPr>
-      <w:r>
-        <w:rPr>
-          <w:rFonts w:ascii="Times New Roman" w:hAnsi="Times New Roman" w:cs="Times New Roman"/>
-          <w:sz w:val="28"/>
-          <w:szCs w:val="28"/>
-        </w:rPr>
-        <w:t xml:space="preserve">Czasami instynktownie wiem co mam robić </w:t>
-      </w:r>
-    </w:p>
-    <w:p>
-      <w:pPr>
-        <w:rPr>
-          <w:rFonts w:ascii="Times New Roman" w:hAnsi="Times New Roman" w:cs="Times New Roman"/>
-          <w:sz w:val="28"/>
-          <w:szCs w:val="28"/>
-        </w:rPr>
-      </w:pPr>
-      <w:r>
-        <w:rPr>
-          <w:rFonts w:ascii="Times New Roman" w:hAnsi="Times New Roman" w:cs="Times New Roman"/>
-          <w:sz w:val="28"/>
-          <w:szCs w:val="28"/>
-        </w:rPr>
-        <w:t>Zgod</w:t>
-      </w:r>
-      <w:r>
-        <w:rPr>
-          <w:rFonts w:ascii="Times New Roman" w:hAnsi="Times New Roman" w:cs="Times New Roman"/>
-          <w:sz w:val="28"/>
-          <w:szCs w:val="28"/>
-        </w:rPr>
-        <w:t>ziłem się na dodatkowe zadanie bardzo</w:t>
-      </w:r>
-      <w:r>
-        <w:rPr>
-          <w:rFonts w:ascii="Times New Roman" w:hAnsi="Times New Roman" w:cs="Times New Roman"/>
-          <w:sz w:val="28"/>
-          <w:szCs w:val="28"/>
-        </w:rPr>
-        <w:t xml:space="preserve"> niechętnie</w:t>
-      </w:r>
-    </w:p>
-    <w:p>
-      <w:pPr>
-        <w:rPr>
-          <w:rFonts w:ascii="Times New Roman" w:hAnsi="Times New Roman" w:cs="Times New Roman"/>
-          <w:sz w:val="28"/>
-          <w:szCs w:val="28"/>
-        </w:rPr>
-      </w:pPr>
-      <w:r>
-        <w:rPr>
-          <w:rFonts w:ascii="Times New Roman" w:hAnsi="Times New Roman" w:cs="Times New Roman"/>
-          <w:sz w:val="28"/>
-          <w:szCs w:val="28"/>
-        </w:rPr>
-        <w:t xml:space="preserve">Miejmy nadzieję że </w:t>
-      </w:r>
-      <w:r>
-        <w:rPr>
-          <w:rFonts w:ascii="Times New Roman" w:hAnsi="Times New Roman" w:cs="Times New Roman"/>
-          <w:sz w:val="28"/>
-          <w:szCs w:val="28"/>
-        </w:rPr>
-        <w:t>ten projekt odniesie sukces</w:t>
-      </w:r>
-    </w:p>
-    <w:p>
-      <w:pPr>
-        <w:rPr>
-          <w:rFonts w:ascii="Times New Roman" w:hAnsi="Times New Roman" w:cs="Times New Roman"/>
-          <w:sz w:val="28"/>
-          <w:szCs w:val="28"/>
-        </w:rPr>
-      </w:pPr>
-      <w:r>
-        <w:rPr>
-          <w:rFonts w:ascii="Times New Roman" w:hAnsi="Times New Roman" w:cs="Times New Roman"/>
-          <w:sz w:val="28"/>
-          <w:szCs w:val="28"/>
-        </w:rPr>
-        <w:t>W ostatnim tygodniu napotkaliśmy problem. Szczęśliwie zdołaliśmy go pokonać</w:t>
-      </w:r>
-    </w:p>
-    <w:p>
-      <w:pPr>
-        <w:rPr>
-          <w:rFonts w:ascii="Times New Roman" w:hAnsi="Times New Roman" w:cs="Times New Roman"/>
-          <w:sz w:val="28"/>
-          <w:szCs w:val="28"/>
-        </w:rPr>
-      </w:pPr>
-    </w:p>
-    <w:p>
-      <w:pPr>
-        <w:rPr>
-          <w:rFonts w:ascii="Times New Roman" w:hAnsi="Times New Roman" w:cs="Times New Roman"/>
-          <w:sz w:val="28"/>
-          <w:szCs w:val="28"/>
-        </w:rPr>
-      </w:pPr>
-      <w:r>
-        <w:rPr>
-          <w:rFonts w:ascii="Times New Roman" w:hAnsi="Times New Roman" w:cs="Times New Roman"/>
-          <w:sz w:val="28"/>
-          <w:szCs w:val="28"/>
-        </w:rPr>
-        <w:t xml:space="preserve">    </w:t>
-      </w:r>
-    </w:p>
-    <w:p>
-      <w:pPr>
-        <w:rPr>
-          <w:rFonts w:ascii="Times New Roman" w:hAnsi="Times New Roman" w:cs="Times New Roman"/>
-          <w:sz w:val="28"/>
-          <w:szCs w:val="28"/>
-        </w:rPr>
-      </w:pPr>
-    </w:p>
-    <w:p>
-      <w:pPr>
-        <w:rPr>
-          <w:rFonts w:ascii="Times New Roman" w:hAnsi="Times New Roman" w:cs="Times New Roman"/>
-          <w:sz w:val="28"/>
-          <w:szCs w:val="28"/>
-        </w:rPr>
-      </w:pPr>
-      <w:r>
-        <w:rPr>
-          <w:rFonts w:ascii="Times New Roman" w:hAnsi="Times New Roman" w:cs="Times New Roman"/>
-          <w:sz w:val="28"/>
-          <w:szCs w:val="28"/>
-        </w:rPr>
-        <w:t xml:space="preserve">    </w:t>
-      </w:r>
-    </w:p>
-    <w:p>
-      <w:pPr>
-        <w:rPr>
-          <w:rFonts w:ascii="Times New Roman" w:hAnsi="Times New Roman" w:cs="Times New Roman"/>
-          <w:sz w:val="28"/>
-          <w:szCs w:val="28"/>
-        </w:rPr>
-      </w:pPr>
-    </w:p>
-    <w:p>
-      <w:pPr>
-        <w:rPr>
-          <w:rFonts w:ascii="Times New Roman" w:hAnsi="Times New Roman" w:cs="Times New Roman"/>
-          <w:sz w:val="28"/>
-          <w:szCs w:val="28"/>
-        </w:rPr>
-      </w:pPr>
-    </w:p>
-    <w:p>
-      <w:pPr>
-        <w:rPr>
-          <w:sz w:val="24"/>
-          <w:szCs w:val="24"/>
-        </w:rPr>
-      </w:pPr>
     </w:p>
     <w:sectPr>
       <w:pgSz w:w="11906" w:h="16838"/>
@@ -1113,8 +1426,8 @@
 </file>
 
 <file path=word/numbering.xml><?xml version="1.0" encoding="utf-8"?>
-<w:numbering xmlns:wpc="http://schemas.microsoft.com/office/word/2010/wordprocessingCanvas" xmlns:mc="http://schemas.openxmlformats.org/markup-compatibility/2006" xmlns:o="urn:schemas-microsoft-com:office:office" xmlns:r="http://schemas.openxmlformats.org/officeDocument/2006/relationships" xmlns:m="http://schemas.openxmlformats.org/officeDocument/2006/math" xmlns:v="urn:schemas-microsoft-com:vml" xmlns:wp14="http://schemas.microsoft.com/office/word/2010/wordprocessingDrawing" xmlns:wp="http://schemas.openxmlformats.org/drawingml/2006/wordprocessingDrawing" xmlns:w10="urn:schemas-microsoft-com:office:word" xmlns:w="http://schemas.openxmlformats.org/wordprocessingml/2006/main" xmlns:w14="http://schemas.microsoft.com/office/word/2010/wordml" xmlns:w15="http://schemas.microsoft.com/office/word/2012/wordml" xmlns:wpg="http://schemas.microsoft.com/office/word/2010/wordprocessingGroup" xmlns:wpi="http://schemas.microsoft.com/office/word/2010/wordprocessingInk" xmlns:wne="http://schemas.microsoft.com/office/word/2006/wordml" xmlns:wps="http://schemas.microsoft.com/office/word/2010/wordprocessingShape" mc:Ignorable="w14 w15 wp14">
-  <w:abstractNum w:abstractNumId="0" w15:restartNumberingAfterBreak="0">
+<w:numbering xmlns:wpc="http://schemas.microsoft.com/office/word/2010/wordprocessingCanvas" xmlns:mc="http://schemas.openxmlformats.org/markup-compatibility/2006" xmlns:o="urn:schemas-microsoft-com:office:office" xmlns:r="http://schemas.openxmlformats.org/officeDocument/2006/relationships" xmlns:m="http://schemas.openxmlformats.org/officeDocument/2006/math" xmlns:v="urn:schemas-microsoft-com:vml" xmlns:wp14="http://schemas.microsoft.com/office/word/2010/wordprocessingDrawing" xmlns:wp="http://schemas.openxmlformats.org/drawingml/2006/wordprocessingDrawing" xmlns:w10="urn:schemas-microsoft-com:office:word" xmlns:w="http://schemas.openxmlformats.org/wordprocessingml/2006/main" xmlns:w14="http://schemas.microsoft.com/office/word/2010/wordml" xmlns:wpg="http://schemas.microsoft.com/office/word/2010/wordprocessingGroup" xmlns:wpi="http://schemas.microsoft.com/office/word/2010/wordprocessingInk" xmlns:wne="http://schemas.microsoft.com/office/word/2006/wordml" xmlns:wps="http://schemas.microsoft.com/office/word/2010/wordprocessingShape" mc:Ignorable="w14 wp14">
+  <w:abstractNum w:abstractNumId="0">
     <w:nsid w:val="46A5703B"/>
     <w:multiLevelType w:val="hybridMultilevel"/>
     <w:tmpl w:val="EAC080A0"/>
@@ -1233,7 +1546,7 @@
 </file>
 
 <file path=word/styles.xml><?xml version="1.0" encoding="utf-8"?>
-<w:styles xmlns:mc="http://schemas.openxmlformats.org/markup-compatibility/2006" xmlns:r="http://schemas.openxmlformats.org/officeDocument/2006/relationships" xmlns:w="http://schemas.openxmlformats.org/wordprocessingml/2006/main" xmlns:w14="http://schemas.microsoft.com/office/word/2010/wordml" xmlns:w15="http://schemas.microsoft.com/office/word/2012/wordml" mc:Ignorable="w14 w15">
+<w:styles xmlns:mc="http://schemas.openxmlformats.org/markup-compatibility/2006" xmlns:r="http://schemas.openxmlformats.org/officeDocument/2006/relationships" xmlns:w="http://schemas.openxmlformats.org/wordprocessingml/2006/main" xmlns:w14="http://schemas.microsoft.com/office/word/2010/wordml" mc:Ignorable="w14">
   <w:docDefaults>
     <w:rPrDefault>
       <w:rPr>
@@ -1249,378 +1562,345 @@
       </w:pPr>
     </w:pPrDefault>
   </w:docDefaults>
-  <w:latentStyles w:defLockedState="0" w:defUIPriority="99" w:defSemiHidden="0" w:defUnhideWhenUsed="0" w:defQFormat="0" w:count="371">
-    <w:lsdException w:name="Normal" w:uiPriority="0" w:qFormat="1"/>
-    <w:lsdException w:name="heading 1" w:uiPriority="9" w:qFormat="1"/>
-    <w:lsdException w:name="heading 2" w:semiHidden="1" w:uiPriority="9" w:unhideWhenUsed="1" w:qFormat="1"/>
-    <w:lsdException w:name="heading 3" w:semiHidden="1" w:uiPriority="9" w:unhideWhenUsed="1" w:qFormat="1"/>
-    <w:lsdException w:name="heading 4" w:semiHidden="1" w:uiPriority="9" w:unhideWhenUsed="1" w:qFormat="1"/>
-    <w:lsdException w:name="heading 5" w:semiHidden="1" w:uiPriority="9" w:unhideWhenUsed="1" w:qFormat="1"/>
-    <w:lsdException w:name="heading 6" w:semiHidden="1" w:uiPriority="9" w:unhideWhenUsed="1" w:qFormat="1"/>
-    <w:lsdException w:name="heading 7" w:semiHidden="1" w:uiPriority="9" w:unhideWhenUsed="1" w:qFormat="1"/>
-    <w:lsdException w:name="heading 8" w:semiHidden="1" w:uiPriority="9" w:unhideWhenUsed="1" w:qFormat="1"/>
-    <w:lsdException w:name="heading 9" w:semiHidden="1" w:uiPriority="9" w:unhideWhenUsed="1" w:qFormat="1"/>
-    <w:lsdException w:name="index 1" w:semiHidden="1" w:unhideWhenUsed="1"/>
-    <w:lsdException w:name="index 2" w:semiHidden="1" w:unhideWhenUsed="1"/>
-    <w:lsdException w:name="index 3" w:semiHidden="1" w:unhideWhenUsed="1"/>
-    <w:lsdException w:name="index 4" w:semiHidden="1" w:unhideWhenUsed="1"/>
-    <w:lsdException w:name="index 5" w:semiHidden="1" w:unhideWhenUsed="1"/>
-    <w:lsdException w:name="index 6" w:semiHidden="1" w:unhideWhenUsed="1"/>
-    <w:lsdException w:name="index 7" w:semiHidden="1" w:unhideWhenUsed="1"/>
-    <w:lsdException w:name="index 8" w:semiHidden="1" w:unhideWhenUsed="1"/>
-    <w:lsdException w:name="index 9" w:semiHidden="1" w:unhideWhenUsed="1"/>
-    <w:lsdException w:name="toc 1" w:semiHidden="1" w:uiPriority="39" w:unhideWhenUsed="1"/>
-    <w:lsdException w:name="toc 2" w:semiHidden="1" w:uiPriority="39" w:unhideWhenUsed="1"/>
-    <w:lsdException w:name="toc 3" w:semiHidden="1" w:uiPriority="39" w:unhideWhenUsed="1"/>
-    <w:lsdException w:name="toc 4" w:semiHidden="1" w:uiPriority="39" w:unhideWhenUsed="1"/>
-    <w:lsdException w:name="toc 5" w:semiHidden="1" w:uiPriority="39" w:unhideWhenUsed="1"/>
-    <w:lsdException w:name="toc 6" w:semiHidden="1" w:uiPriority="39" w:unhideWhenUsed="1"/>
-    <w:lsdException w:name="toc 7" w:semiHidden="1" w:uiPriority="39" w:unhideWhenUsed="1"/>
-    <w:lsdException w:name="toc 8" w:semiHidden="1" w:uiPriority="39" w:unhideWhenUsed="1"/>
-    <w:lsdException w:name="toc 9" w:semiHidden="1" w:uiPriority="39" w:unhideWhenUsed="1"/>
-    <w:lsdException w:name="Normal Indent" w:semiHidden="1" w:unhideWhenUsed="1"/>
-    <w:lsdException w:name="footnote text" w:semiHidden="1" w:unhideWhenUsed="1"/>
-    <w:lsdException w:name="annotation text" w:semiHidden="1" w:unhideWhenUsed="1"/>
-    <w:lsdException w:name="header" w:semiHidden="1" w:unhideWhenUsed="1"/>
-    <w:lsdException w:name="footer" w:semiHidden="1" w:unhideWhenUsed="1"/>
-    <w:lsdException w:name="index heading" w:semiHidden="1" w:unhideWhenUsed="1"/>
-    <w:lsdException w:name="caption" w:semiHidden="1" w:uiPriority="35" w:unhideWhenUsed="1" w:qFormat="1"/>
-    <w:lsdException w:name="table of figures" w:semiHidden="1" w:unhideWhenUsed="1"/>
-    <w:lsdException w:name="envelope address" w:semiHidden="1" w:unhideWhenUsed="1"/>
-    <w:lsdException w:name="envelope return" w:semiHidden="1" w:unhideWhenUsed="1"/>
-    <w:lsdException w:name="footnote reference" w:semiHidden="1" w:unhideWhenUsed="1"/>
-    <w:lsdException w:name="annotation reference" w:semiHidden="1" w:unhideWhenUsed="1"/>
-    <w:lsdException w:name="line number" w:semiHidden="1" w:unhideWhenUsed="1"/>
-    <w:lsdException w:name="page number" w:semiHidden="1" w:unhideWhenUsed="1"/>
-    <w:lsdException w:name="endnote reference" w:semiHidden="1" w:unhideWhenUsed="1"/>
-    <w:lsdException w:name="endnote text" w:semiHidden="1" w:unhideWhenUsed="1"/>
-    <w:lsdException w:name="table of authorities" w:semiHidden="1" w:unhideWhenUsed="1"/>
-    <w:lsdException w:name="macro" w:semiHidden="1" w:unhideWhenUsed="1"/>
-    <w:lsdException w:name="toa heading" w:semiHidden="1" w:unhideWhenUsed="1"/>
-    <w:lsdException w:name="List" w:semiHidden="1" w:unhideWhenUsed="1"/>
-    <w:lsdException w:name="List Bullet" w:semiHidden="1" w:unhideWhenUsed="1"/>
-    <w:lsdException w:name="List Number" w:semiHidden="1" w:unhideWhenUsed="1"/>
-    <w:lsdException w:name="List 2" w:semiHidden="1" w:unhideWhenUsed="1"/>
-    <w:lsdException w:name="List 3" w:semiHidden="1" w:unhideWhenUsed="1"/>
-    <w:lsdException w:name="List 4" w:semiHidden="1" w:unhideWhenUsed="1"/>
-    <w:lsdException w:name="List 5" w:semiHidden="1" w:unhideWhenUsed="1"/>
-    <w:lsdException w:name="List Bullet 2" w:semiHidden="1" w:unhideWhenUsed="1"/>
-    <w:lsdException w:name="List Bullet 3" w:semiHidden="1" w:unhideWhenUsed="1"/>
-    <w:lsdException w:name="List Bullet 4" w:semiHidden="1" w:unhideWhenUsed="1"/>
-    <w:lsdException w:name="List Bullet 5" w:semiHidden="1" w:unhideWhenUsed="1"/>
-    <w:lsdException w:name="List Number 2" w:semiHidden="1" w:unhideWhenUsed="1"/>
-    <w:lsdException w:name="List Number 3" w:semiHidden="1" w:unhideWhenUsed="1"/>
-    <w:lsdException w:name="List Number 4" w:semiHidden="1" w:unhideWhenUsed="1"/>
-    <w:lsdException w:name="List Number 5" w:semiHidden="1" w:unhideWhenUsed="1"/>
-    <w:lsdException w:name="Title" w:uiPriority="10" w:qFormat="1"/>
-    <w:lsdException w:name="Closing" w:semiHidden="1" w:unhideWhenUsed="1"/>
-    <w:lsdException w:name="Signature" w:semiHidden="1" w:unhideWhenUsed="1"/>
-    <w:lsdException w:name="Default Paragraph Font" w:semiHidden="1" w:uiPriority="1" w:unhideWhenUsed="1"/>
-    <w:lsdException w:name="Body Text" w:semiHidden="1" w:unhideWhenUsed="1"/>
-    <w:lsdException w:name="Body Text Indent" w:semiHidden="1" w:unhideWhenUsed="1"/>
-    <w:lsdException w:name="List Continue" w:semiHidden="1" w:unhideWhenUsed="1"/>
-    <w:lsdException w:name="List Continue 2" w:semiHidden="1" w:unhideWhenUsed="1"/>
-    <w:lsdException w:name="List Continue 3" w:semiHidden="1" w:unhideWhenUsed="1"/>
-    <w:lsdException w:name="List Continue 4" w:semiHidden="1" w:unhideWhenUsed="1"/>
-    <w:lsdException w:name="List Continue 5" w:semiHidden="1" w:unhideWhenUsed="1"/>
-    <w:lsdException w:name="Message Header" w:semiHidden="1" w:unhideWhenUsed="1"/>
-    <w:lsdException w:name="Subtitle" w:uiPriority="11" w:qFormat="1"/>
-    <w:lsdException w:name="Salutation" w:semiHidden="1" w:unhideWhenUsed="1"/>
-    <w:lsdException w:name="Date" w:semiHidden="1" w:unhideWhenUsed="1"/>
-    <w:lsdException w:name="Body Text First Indent" w:semiHidden="1" w:unhideWhenUsed="1"/>
-    <w:lsdException w:name="Body Text First Indent 2" w:semiHidden="1" w:unhideWhenUsed="1"/>
-    <w:lsdException w:name="Note Heading" w:semiHidden="1" w:unhideWhenUsed="1"/>
-    <w:lsdException w:name="Body Text 2" w:semiHidden="1" w:unhideWhenUsed="1"/>
-    <w:lsdException w:name="Body Text 3" w:semiHidden="1" w:unhideWhenUsed="1"/>
-    <w:lsdException w:name="Body Text Indent 2" w:semiHidden="1" w:unhideWhenUsed="1"/>
-    <w:lsdException w:name="Body Text Indent 3" w:semiHidden="1" w:unhideWhenUsed="1"/>
-    <w:lsdException w:name="Block Text" w:semiHidden="1" w:unhideWhenUsed="1"/>
-    <w:lsdException w:name="Hyperlink" w:semiHidden="1" w:unhideWhenUsed="1"/>
-    <w:lsdException w:name="FollowedHyperlink" w:semiHidden="1" w:unhideWhenUsed="1"/>
-    <w:lsdException w:name="Strong" w:uiPriority="22" w:qFormat="1"/>
-    <w:lsdException w:name="Emphasis" w:uiPriority="20" w:qFormat="1"/>
-    <w:lsdException w:name="Document Map" w:semiHidden="1" w:unhideWhenUsed="1"/>
-    <w:lsdException w:name="Plain Text" w:semiHidden="1" w:unhideWhenUsed="1"/>
-    <w:lsdException w:name="E-mail Signature" w:semiHidden="1" w:unhideWhenUsed="1"/>
-    <w:lsdException w:name="HTML Top of Form" w:semiHidden="1" w:unhideWhenUsed="1"/>
-    <w:lsdException w:name="HTML Bottom of Form" w:semiHidden="1" w:unhideWhenUsed="1"/>
-    <w:lsdException w:name="Normal (Web)" w:semiHidden="1" w:unhideWhenUsed="1"/>
-    <w:lsdException w:name="HTML Acronym" w:semiHidden="1" w:unhideWhenUsed="1"/>
-    <w:lsdException w:name="HTML Address" w:semiHidden="1" w:unhideWhenUsed="1"/>
-    <w:lsdException w:name="HTML Cite" w:semiHidden="1" w:unhideWhenUsed="1"/>
-    <w:lsdException w:name="HTML Code" w:semiHidden="1" w:unhideWhenUsed="1"/>
-    <w:lsdException w:name="HTML Definition" w:semiHidden="1" w:unhideWhenUsed="1"/>
-    <w:lsdException w:name="HTML Keyboard" w:semiHidden="1" w:unhideWhenUsed="1"/>
-    <w:lsdException w:name="HTML Preformatted" w:semiHidden="1" w:unhideWhenUsed="1"/>
-    <w:lsdException w:name="HTML Sample" w:semiHidden="1" w:unhideWhenUsed="1"/>
-    <w:lsdException w:name="HTML Typewriter" w:semiHidden="1" w:unhideWhenUsed="1"/>
-    <w:lsdException w:name="HTML Variable" w:semiHidden="1" w:unhideWhenUsed="1"/>
-    <w:lsdException w:name="Normal Table" w:semiHidden="1" w:unhideWhenUsed="1"/>
-    <w:lsdException w:name="annotation subject" w:semiHidden="1" w:unhideWhenUsed="1"/>
-    <w:lsdException w:name="No List" w:semiHidden="1" w:unhideWhenUsed="1"/>
-    <w:lsdException w:name="Outline List 1" w:semiHidden="1" w:unhideWhenUsed="1"/>
-    <w:lsdException w:name="Outline List 2" w:semiHidden="1" w:unhideWhenUsed="1"/>
-    <w:lsdException w:name="Outline List 3" w:semiHidden="1" w:unhideWhenUsed="1"/>
-    <w:lsdException w:name="Table Simple 1" w:semiHidden="1" w:unhideWhenUsed="1"/>
-    <w:lsdException w:name="Table Simple 2" w:semiHidden="1" w:unhideWhenUsed="1"/>
-    <w:lsdException w:name="Table Simple 3" w:semiHidden="1" w:unhideWhenUsed="1"/>
-    <w:lsdException w:name="Table Classic 1" w:semiHidden="1" w:unhideWhenUsed="1"/>
-    <w:lsdException w:name="Table Classic 2" w:semiHidden="1" w:unhideWhenUsed="1"/>
-    <w:lsdException w:name="Table Classic 3" w:semiHidden="1" w:unhideWhenUsed="1"/>
-    <w:lsdException w:name="Table Classic 4" w:semiHidden="1" w:unhideWhenUsed="1"/>
-    <w:lsdException w:name="Table Colorful 1" w:semiHidden="1" w:unhideWhenUsed="1"/>
-    <w:lsdException w:name="Table Colorful 2" w:semiHidden="1" w:unhideWhenUsed="1"/>
-    <w:lsdException w:name="Table Colorful 3" w:semiHidden="1" w:unhideWhenUsed="1"/>
-    <w:lsdException w:name="Table Columns 1" w:semiHidden="1" w:unhideWhenUsed="1"/>
-    <w:lsdException w:name="Table Columns 2" w:semiHidden="1" w:unhideWhenUsed="1"/>
-    <w:lsdException w:name="Table Columns 3" w:semiHidden="1" w:unhideWhenUsed="1"/>
-    <w:lsdException w:name="Table Columns 4" w:semiHidden="1" w:unhideWhenUsed="1"/>
-    <w:lsdException w:name="Table Columns 5" w:semiHidden="1" w:unhideWhenUsed="1"/>
-    <w:lsdException w:name="Table Grid 1" w:semiHidden="1" w:unhideWhenUsed="1"/>
-    <w:lsdException w:name="Table Grid 2" w:semiHidden="1" w:unhideWhenUsed="1"/>
-    <w:lsdException w:name="Table Grid 3" w:semiHidden="1" w:unhideWhenUsed="1"/>
-    <w:lsdException w:name="Table Grid 4" w:semiHidden="1" w:unhideWhenUsed="1"/>
-    <w:lsdException w:name="Table Grid 5" w:semiHidden="1" w:unhideWhenUsed="1"/>
-    <w:lsdException w:name="Table Grid 6" w:semiHidden="1" w:unhideWhenUsed="1"/>
-    <w:lsdException w:name="Table Grid 7" w:semiHidden="1" w:unhideWhenUsed="1"/>
-    <w:lsdException w:name="Table Grid 8" w:semiHidden="1" w:unhideWhenUsed="1"/>
-    <w:lsdException w:name="Table List 1" w:semiHidden="1" w:unhideWhenUsed="1"/>
-    <w:lsdException w:name="Table List 2" w:semiHidden="1" w:unhideWhenUsed="1"/>
-    <w:lsdException w:name="Table List 3" w:semiHidden="1" w:unhideWhenUsed="1"/>
-    <w:lsdException w:name="Table List 4" w:semiHidden="1" w:unhideWhenUsed="1"/>
-    <w:lsdException w:name="Table List 5" w:semiHidden="1" w:unhideWhenUsed="1"/>
-    <w:lsdException w:name="Table List 6" w:semiHidden="1" w:unhideWhenUsed="1"/>
-    <w:lsdException w:name="Table List 7" w:semiHidden="1" w:unhideWhenUsed="1"/>
-    <w:lsdException w:name="Table List 8" w:semiHidden="1" w:unhideWhenUsed="1"/>
-    <w:lsdException w:name="Table 3D effects 1" w:semiHidden="1" w:unhideWhenUsed="1"/>
-    <w:lsdException w:name="Table 3D effects 2" w:semiHidden="1" w:unhideWhenUsed="1"/>
-    <w:lsdException w:name="Table 3D effects 3" w:semiHidden="1" w:unhideWhenUsed="1"/>
-    <w:lsdException w:name="Table Contemporary" w:semiHidden="1" w:unhideWhenUsed="1"/>
-    <w:lsdException w:name="Table Elegant" w:semiHidden="1" w:unhideWhenUsed="1"/>
-    <w:lsdException w:name="Table Professional" w:semiHidden="1" w:unhideWhenUsed="1"/>
-    <w:lsdException w:name="Table Subtle 1" w:semiHidden="1" w:unhideWhenUsed="1"/>
-    <w:lsdException w:name="Table Subtle 2" w:semiHidden="1" w:unhideWhenUsed="1"/>
-    <w:lsdException w:name="Table Web 1" w:semiHidden="1" w:unhideWhenUsed="1"/>
-    <w:lsdException w:name="Table Web 2" w:semiHidden="1" w:unhideWhenUsed="1"/>
-    <w:lsdException w:name="Table Web 3" w:semiHidden="1" w:unhideWhenUsed="1"/>
-    <w:lsdException w:name="Balloon Text" w:semiHidden="1" w:unhideWhenUsed="1"/>
-    <w:lsdException w:name="Table Grid" w:uiPriority="59"/>
-    <w:lsdException w:name="Table Theme" w:semiHidden="1" w:unhideWhenUsed="1"/>
-    <w:lsdException w:name="Placeholder Text" w:semiHidden="1"/>
-    <w:lsdException w:name="No Spacing" w:uiPriority="1" w:qFormat="1"/>
-    <w:lsdException w:name="Light Shading" w:uiPriority="60"/>
-    <w:lsdException w:name="Light List" w:uiPriority="61"/>
-    <w:lsdException w:name="Light Grid" w:uiPriority="62"/>
-    <w:lsdException w:name="Medium Shading 1" w:uiPriority="63"/>
-    <w:lsdException w:name="Medium Shading 2" w:uiPriority="64"/>
-    <w:lsdException w:name="Medium List 1" w:uiPriority="65"/>
-    <w:lsdException w:name="Medium List 2" w:uiPriority="66"/>
-    <w:lsdException w:name="Medium Grid 1" w:uiPriority="67"/>
-    <w:lsdException w:name="Medium Grid 2" w:uiPriority="68"/>
-    <w:lsdException w:name="Medium Grid 3" w:uiPriority="69"/>
-    <w:lsdException w:name="Dark List" w:uiPriority="70"/>
-    <w:lsdException w:name="Colorful Shading" w:uiPriority="71"/>
-    <w:lsdException w:name="Colorful List" w:uiPriority="72"/>
-    <w:lsdException w:name="Colorful Grid" w:uiPriority="73"/>
-    <w:lsdException w:name="Light Shading Accent 1" w:uiPriority="60"/>
-    <w:lsdException w:name="Light List Accent 1" w:uiPriority="61"/>
-    <w:lsdException w:name="Light Grid Accent 1" w:uiPriority="62"/>
-    <w:lsdException w:name="Medium Shading 1 Accent 1" w:uiPriority="63"/>
-    <w:lsdException w:name="Medium Shading 2 Accent 1" w:uiPriority="64"/>
-    <w:lsdException w:name="Medium List 1 Accent 1" w:uiPriority="65"/>
-    <w:lsdException w:name="Revision" w:semiHidden="1"/>
-    <w:lsdException w:name="List Paragraph" w:uiPriority="34" w:qFormat="1"/>
-    <w:lsdException w:name="Quote" w:uiPriority="29" w:qFormat="1"/>
-    <w:lsdException w:name="Intense Quote" w:uiPriority="30" w:qFormat="1"/>
-    <w:lsdException w:name="Medium List 2 Accent 1" w:uiPriority="66"/>
-    <w:lsdException w:name="Medium Grid 1 Accent 1" w:uiPriority="67"/>
-    <w:lsdException w:name="Medium Grid 2 Accent 1" w:uiPriority="68"/>
-    <w:lsdException w:name="Medium Grid 3 Accent 1" w:uiPriority="69"/>
-    <w:lsdException w:name="Dark List Accent 1" w:uiPriority="70"/>
-    <w:lsdException w:name="Colorful Shading Accent 1" w:uiPriority="71"/>
-    <w:lsdException w:name="Colorful List Accent 1" w:uiPriority="72"/>
-    <w:lsdException w:name="Colorful Grid Accent 1" w:uiPriority="73"/>
-    <w:lsdException w:name="Light Shading Accent 2" w:uiPriority="60"/>
-    <w:lsdException w:name="Light List Accent 2" w:uiPriority="61"/>
-    <w:lsdException w:name="Light Grid Accent 2" w:uiPriority="62"/>
-    <w:lsdException w:name="Medium Shading 1 Accent 2" w:uiPriority="63"/>
-    <w:lsdException w:name="Medium Shading 2 Accent 2" w:uiPriority="64"/>
-    <w:lsdException w:name="Medium List 1 Accent 2" w:uiPriority="65"/>
-    <w:lsdException w:name="Medium List 2 Accent 2" w:uiPriority="66"/>
-    <w:lsdException w:name="Medium Grid 1 Accent 2" w:uiPriority="67"/>
-    <w:lsdException w:name="Medium Grid 2 Accent 2" w:uiPriority="68"/>
-    <w:lsdException w:name="Medium Grid 3 Accent 2" w:uiPriority="69"/>
-    <w:lsdException w:name="Dark List Accent 2" w:uiPriority="70"/>
-    <w:lsdException w:name="Colorful Shading Accent 2" w:uiPriority="71"/>
-    <w:lsdException w:name="Colorful List Accent 2" w:uiPriority="72"/>
-    <w:lsdException w:name="Colorful Grid Accent 2" w:uiPriority="73"/>
-    <w:lsdException w:name="Light Shading Accent 3" w:uiPriority="60"/>
-    <w:lsdException w:name="Light List Accent 3" w:uiPriority="61"/>
-    <w:lsdException w:name="Light Grid Accent 3" w:uiPriority="62"/>
-    <w:lsdException w:name="Medium Shading 1 Accent 3" w:uiPriority="63"/>
-    <w:lsdException w:name="Medium Shading 2 Accent 3" w:uiPriority="64"/>
-    <w:lsdException w:name="Medium List 1 Accent 3" w:uiPriority="65"/>
-    <w:lsdException w:name="Medium List 2 Accent 3" w:uiPriority="66"/>
-    <w:lsdException w:name="Medium Grid 1 Accent 3" w:uiPriority="67"/>
-    <w:lsdException w:name="Medium Grid 2 Accent 3" w:uiPriority="68"/>
-    <w:lsdException w:name="Medium Grid 3 Accent 3" w:uiPriority="69"/>
-    <w:lsdException w:name="Dark List Accent 3" w:uiPriority="70"/>
-    <w:lsdException w:name="Colorful Shading Accent 3" w:uiPriority="71"/>
-    <w:lsdException w:name="Colorful List Accent 3" w:uiPriority="72"/>
-    <w:lsdException w:name="Colorful Grid Accent 3" w:uiPriority="73"/>
-    <w:lsdException w:name="Light Shading Accent 4" w:uiPriority="60"/>
-    <w:lsdException w:name="Light List Accent 4" w:uiPriority="61"/>
-    <w:lsdException w:name="Light Grid Accent 4" w:uiPriority="62"/>
-    <w:lsdException w:name="Medium Shading 1 Accent 4" w:uiPriority="63"/>
-    <w:lsdException w:name="Medium Shading 2 Accent 4" w:uiPriority="64"/>
-    <w:lsdException w:name="Medium List 1 Accent 4" w:uiPriority="65"/>
-    <w:lsdException w:name="Medium List 2 Accent 4" w:uiPriority="66"/>
-    <w:lsdException w:name="Medium Grid 1 Accent 4" w:uiPriority="67"/>
-    <w:lsdException w:name="Medium Grid 2 Accent 4" w:uiPriority="68"/>
-    <w:lsdException w:name="Medium Grid 3 Accent 4" w:uiPriority="69"/>
-    <w:lsdException w:name="Dark List Accent 4" w:uiPriority="70"/>
-    <w:lsdException w:name="Colorful Shading Accent 4" w:uiPriority="71"/>
-    <w:lsdException w:name="Colorful List Accent 4" w:uiPriority="72"/>
-    <w:lsdException w:name="Colorful Grid Accent 4" w:uiPriority="73"/>
-    <w:lsdException w:name="Light Shading Accent 5" w:uiPriority="60"/>
-    <w:lsdException w:name="Light List Accent 5" w:uiPriority="61"/>
-    <w:lsdException w:name="Light Grid Accent 5" w:uiPriority="62"/>
-    <w:lsdException w:name="Medium Shading 1 Accent 5" w:uiPriority="63"/>
-    <w:lsdException w:name="Medium Shading 2 Accent 5" w:uiPriority="64"/>
-    <w:lsdException w:name="Medium List 1 Accent 5" w:uiPriority="65"/>
-    <w:lsdException w:name="Medium List 2 Accent 5" w:uiPriority="66"/>
-    <w:lsdException w:name="Medium Grid 1 Accent 5" w:uiPriority="67"/>
-    <w:lsdException w:name="Medium Grid 2 Accent 5" w:uiPriority="68"/>
-    <w:lsdException w:name="Medium Grid 3 Accent 5" w:uiPriority="69"/>
-    <w:lsdException w:name="Dark List Accent 5" w:uiPriority="70"/>
-    <w:lsdException w:name="Colorful Shading Accent 5" w:uiPriority="71"/>
-    <w:lsdException w:name="Colorful List Accent 5" w:uiPriority="72"/>
-    <w:lsdException w:name="Colorful Grid Accent 5" w:uiPriority="73"/>
-    <w:lsdException w:name="Light Shading Accent 6" w:uiPriority="60"/>
-    <w:lsdException w:name="Light List Accent 6" w:uiPriority="61"/>
-    <w:lsdException w:name="Light Grid Accent 6" w:uiPriority="62"/>
-    <w:lsdException w:name="Medium Shading 1 Accent 6" w:uiPriority="63"/>
-    <w:lsdException w:name="Medium Shading 2 Accent 6" w:uiPriority="64"/>
-    <w:lsdException w:name="Medium List 1 Accent 6" w:uiPriority="65"/>
-    <w:lsdException w:name="Medium List 2 Accent 6" w:uiPriority="66"/>
-    <w:lsdException w:name="Medium Grid 1 Accent 6" w:uiPriority="67"/>
-    <w:lsdException w:name="Medium Grid 2 Accent 6" w:uiPriority="68"/>
-    <w:lsdException w:name="Medium Grid 3 Accent 6" w:uiPriority="69"/>
-    <w:lsdException w:name="Dark List Accent 6" w:uiPriority="70"/>
-    <w:lsdException w:name="Colorful Shading Accent 6" w:uiPriority="71"/>
-    <w:lsdException w:name="Colorful List Accent 6" w:uiPriority="72"/>
-    <w:lsdException w:name="Colorful Grid Accent 6" w:uiPriority="73"/>
-    <w:lsdException w:name="Subtle Emphasis" w:uiPriority="19" w:qFormat="1"/>
-    <w:lsdException w:name="Intense Emphasis" w:uiPriority="21" w:qFormat="1"/>
-    <w:lsdException w:name="Subtle Reference" w:uiPriority="31" w:qFormat="1"/>
-    <w:lsdException w:name="Intense Reference" w:uiPriority="32" w:qFormat="1"/>
-    <w:lsdException w:name="Book Title" w:uiPriority="33" w:qFormat="1"/>
-    <w:lsdException w:name="Bibliography" w:semiHidden="1" w:uiPriority="37" w:unhideWhenUsed="1"/>
-    <w:lsdException w:name="TOC Heading" w:semiHidden="1" w:uiPriority="39" w:unhideWhenUsed="1" w:qFormat="1"/>
-    <w:lsdException w:name="Plain Table 1" w:uiPriority="41"/>
-    <w:lsdException w:name="Plain Table 2" w:uiPriority="42"/>
-    <w:lsdException w:name="Plain Table 3" w:uiPriority="43"/>
-    <w:lsdException w:name="Plain Table 4" w:uiPriority="44"/>
-    <w:lsdException w:name="Plain Table 5" w:uiPriority="45"/>
-    <w:lsdException w:name="Grid Table Light" w:uiPriority="40"/>
-    <w:lsdException w:name="Grid Table 1 Light" w:uiPriority="46"/>
-    <w:lsdException w:name="Grid Table 2" w:uiPriority="47"/>
-    <w:lsdException w:name="Grid Table 3" w:uiPriority="48"/>
-    <w:lsdException w:name="Grid Table 4" w:uiPriority="49"/>
-    <w:lsdException w:name="Grid Table 5 Dark" w:uiPriority="50"/>
-    <w:lsdException w:name="Grid Table 6 Colorful" w:uiPriority="51"/>
-    <w:lsdException w:name="Grid Table 7 Colorful" w:uiPriority="52"/>
-    <w:lsdException w:name="Grid Table 1 Light Accent 1" w:uiPriority="46"/>
-    <w:lsdException w:name="Grid Table 2 Accent 1" w:uiPriority="47"/>
-    <w:lsdException w:name="Grid Table 3 Accent 1" w:uiPriority="48"/>
-    <w:lsdException w:name="Grid Table 4 Accent 1" w:uiPriority="49"/>
-    <w:lsdException w:name="Grid Table 5 Dark Accent 1" w:uiPriority="50"/>
-    <w:lsdException w:name="Grid Table 6 Colorful Accent 1" w:uiPriority="51"/>
-    <w:lsdException w:name="Grid Table 7 Colorful Accent 1" w:uiPriority="52"/>
-    <w:lsdException w:name="Grid Table 1 Light Accent 2" w:uiPriority="46"/>
-    <w:lsdException w:name="Grid Table 2 Accent 2" w:uiPriority="47"/>
-    <w:lsdException w:name="Grid Table 3 Accent 2" w:uiPriority="48"/>
-    <w:lsdException w:name="Grid Table 4 Accent 2" w:uiPriority="49"/>
-    <w:lsdException w:name="Grid Table 5 Dark Accent 2" w:uiPriority="50"/>
-    <w:lsdException w:name="Grid Table 6 Colorful Accent 2" w:uiPriority="51"/>
-    <w:lsdException w:name="Grid Table 7 Colorful Accent 2" w:uiPriority="52"/>
-    <w:lsdException w:name="Grid Table 1 Light Accent 3" w:uiPriority="46"/>
-    <w:lsdException w:name="Grid Table 2 Accent 3" w:uiPriority="47"/>
-    <w:lsdException w:name="Grid Table 3 Accent 3" w:uiPriority="48"/>
-    <w:lsdException w:name="Grid Table 4 Accent 3" w:uiPriority="49"/>
-    <w:lsdException w:name="Grid Table 5 Dark Accent 3" w:uiPriority="50"/>
-    <w:lsdException w:name="Grid Table 6 Colorful Accent 3" w:uiPriority="51"/>
-    <w:lsdException w:name="Grid Table 7 Colorful Accent 3" w:uiPriority="52"/>
-    <w:lsdException w:name="Grid Table 1 Light Accent 4" w:uiPriority="46"/>
-    <w:lsdException w:name="Grid Table 2 Accent 4" w:uiPriority="47"/>
-    <w:lsdException w:name="Grid Table 3 Accent 4" w:uiPriority="48"/>
-    <w:lsdException w:name="Grid Table 4 Accent 4" w:uiPriority="49"/>
-    <w:lsdException w:name="Grid Table 5 Dark Accent 4" w:uiPriority="50"/>
-    <w:lsdException w:name="Grid Table 6 Colorful Accent 4" w:uiPriority="51"/>
-    <w:lsdException w:name="Grid Table 7 Colorful Accent 4" w:uiPriority="52"/>
-    <w:lsdException w:name="Grid Table 1 Light Accent 5" w:uiPriority="46"/>
-    <w:lsdException w:name="Grid Table 2 Accent 5" w:uiPriority="47"/>
-    <w:lsdException w:name="Grid Table 3 Accent 5" w:uiPriority="48"/>
-    <w:lsdException w:name="Grid Table 4 Accent 5" w:uiPriority="49"/>
-    <w:lsdException w:name="Grid Table 5 Dark Accent 5" w:uiPriority="50"/>
-    <w:lsdException w:name="Grid Table 6 Colorful Accent 5" w:uiPriority="51"/>
-    <w:lsdException w:name="Grid Table 7 Colorful Accent 5" w:uiPriority="52"/>
-    <w:lsdException w:name="Grid Table 1 Light Accent 6" w:uiPriority="46"/>
-    <w:lsdException w:name="Grid Table 2 Accent 6" w:uiPriority="47"/>
-    <w:lsdException w:name="Grid Table 3 Accent 6" w:uiPriority="48"/>
-    <w:lsdException w:name="Grid Table 4 Accent 6" w:uiPriority="49"/>
-    <w:lsdException w:name="Grid Table 5 Dark Accent 6" w:uiPriority="50"/>
-    <w:lsdException w:name="Grid Table 6 Colorful Accent 6" w:uiPriority="51"/>
-    <w:lsdException w:name="Grid Table 7 Colorful Accent 6" w:uiPriority="52"/>
-    <w:lsdException w:name="List Table 1 Light" w:uiPriority="46"/>
-    <w:lsdException w:name="List Table 2" w:uiPriority="47"/>
-    <w:lsdException w:name="List Table 3" w:uiPriority="48"/>
-    <w:lsdException w:name="List Table 4" w:uiPriority="49"/>
-    <w:lsdException w:name="List Table 5 Dark" w:uiPriority="50"/>
-    <w:lsdException w:name="List Table 6 Colorful" w:uiPriority="51"/>
-    <w:lsdException w:name="List Table 7 Colorful" w:uiPriority="52"/>
-    <w:lsdException w:name="List Table 1 Light Accent 1" w:uiPriority="46"/>
-    <w:lsdException w:name="List Table 2 Accent 1" w:uiPriority="47"/>
-    <w:lsdException w:name="List Table 3 Accent 1" w:uiPriority="48"/>
-    <w:lsdException w:name="List Table 4 Accent 1" w:uiPriority="49"/>
-    <w:lsdException w:name="List Table 5 Dark Accent 1" w:uiPriority="50"/>
-    <w:lsdException w:name="List Table 6 Colorful Accent 1" w:uiPriority="51"/>
-    <w:lsdException w:name="List Table 7 Colorful Accent 1" w:uiPriority="52"/>
-    <w:lsdException w:name="List Table 1 Light Accent 2" w:uiPriority="46"/>
-    <w:lsdException w:name="List Table 2 Accent 2" w:uiPriority="47"/>
-    <w:lsdException w:name="List Table 3 Accent 2" w:uiPriority="48"/>
-    <w:lsdException w:name="List Table 4 Accent 2" w:uiPriority="49"/>
-    <w:lsdException w:name="List Table 5 Dark Accent 2" w:uiPriority="50"/>
-    <w:lsdException w:name="List Table 6 Colorful Accent 2" w:uiPriority="51"/>
-    <w:lsdException w:name="List Table 7 Colorful Accent 2" w:uiPriority="52"/>
-    <w:lsdException w:name="List Table 1 Light Accent 3" w:uiPriority="46"/>
-    <w:lsdException w:name="List Table 2 Accent 3" w:uiPriority="47"/>
-    <w:lsdException w:name="List Table 3 Accent 3" w:uiPriority="48"/>
-    <w:lsdException w:name="List Table 4 Accent 3" w:uiPriority="49"/>
-    <w:lsdException w:name="List Table 5 Dark Accent 3" w:uiPriority="50"/>
-    <w:lsdException w:name="List Table 6 Colorful Accent 3" w:uiPriority="51"/>
-    <w:lsdException w:name="List Table 7 Colorful Accent 3" w:uiPriority="52"/>
-    <w:lsdException w:name="List Table 1 Light Accent 4" w:uiPriority="46"/>
-    <w:lsdException w:name="List Table 2 Accent 4" w:uiPriority="47"/>
-    <w:lsdException w:name="List Table 3 Accent 4" w:uiPriority="48"/>
-    <w:lsdException w:name="List Table 4 Accent 4" w:uiPriority="49"/>
-    <w:lsdException w:name="List Table 5 Dark Accent 4" w:uiPriority="50"/>
-    <w:lsdException w:name="List Table 6 Colorful Accent 4" w:uiPriority="51"/>
-    <w:lsdException w:name="List Table 7 Colorful Accent 4" w:uiPriority="52"/>
-    <w:lsdException w:name="List Table 1 Light Accent 5" w:uiPriority="46"/>
-    <w:lsdException w:name="List Table 2 Accent 5" w:uiPriority="47"/>
-    <w:lsdException w:name="List Table 3 Accent 5" w:uiPriority="48"/>
-    <w:lsdException w:name="List Table 4 Accent 5" w:uiPriority="49"/>
-    <w:lsdException w:name="List Table 5 Dark Accent 5" w:uiPriority="50"/>
-    <w:lsdException w:name="List Table 6 Colorful Accent 5" w:uiPriority="51"/>
-    <w:lsdException w:name="List Table 7 Colorful Accent 5" w:uiPriority="52"/>
-    <w:lsdException w:name="List Table 1 Light Accent 6" w:uiPriority="46"/>
-    <w:lsdException w:name="List Table 2 Accent 6" w:uiPriority="47"/>
-    <w:lsdException w:name="List Table 3 Accent 6" w:uiPriority="48"/>
-    <w:lsdException w:name="List Table 4 Accent 6" w:uiPriority="49"/>
-    <w:lsdException w:name="List Table 5 Dark Accent 6" w:uiPriority="50"/>
-    <w:lsdException w:name="List Table 6 Colorful Accent 6" w:uiPriority="51"/>
-    <w:lsdException w:name="List Table 7 Colorful Accent 6" w:uiPriority="52"/>
+  <w:latentStyles w:defLockedState="0" w:defUIPriority="99" w:defSemiHidden="1" w:defUnhideWhenUsed="1" w:defQFormat="0" w:count="267">
+    <w:lsdException w:name="Normal" w:semiHidden="0" w:uiPriority="0" w:unhideWhenUsed="0" w:qFormat="1"/>
+    <w:lsdException w:name="heading 1" w:semiHidden="0" w:uiPriority="9" w:unhideWhenUsed="0" w:qFormat="1"/>
+    <w:lsdException w:name="heading 2" w:uiPriority="9" w:qFormat="1"/>
+    <w:lsdException w:name="heading 3" w:uiPriority="9" w:qFormat="1"/>
+    <w:lsdException w:name="heading 4" w:uiPriority="9" w:qFormat="1"/>
+    <w:lsdException w:name="heading 5" w:uiPriority="9" w:qFormat="1"/>
+    <w:lsdException w:name="heading 6" w:uiPriority="9" w:qFormat="1"/>
+    <w:lsdException w:name="heading 7" w:uiPriority="9" w:qFormat="1"/>
+    <w:lsdException w:name="heading 8" w:uiPriority="9" w:qFormat="1"/>
+    <w:lsdException w:name="heading 9" w:uiPriority="9" w:qFormat="1"/>
+    <w:lsdException w:name="toc 1" w:uiPriority="39"/>
+    <w:lsdException w:name="toc 2" w:uiPriority="39"/>
+    <w:lsdException w:name="toc 3" w:uiPriority="39"/>
+    <w:lsdException w:name="toc 4" w:uiPriority="39"/>
+    <w:lsdException w:name="toc 5" w:uiPriority="39"/>
+    <w:lsdException w:name="toc 6" w:uiPriority="39"/>
+    <w:lsdException w:name="toc 7" w:uiPriority="39"/>
+    <w:lsdException w:name="toc 8" w:uiPriority="39"/>
+    <w:lsdException w:name="toc 9" w:uiPriority="39"/>
+    <w:lsdException w:name="caption" w:uiPriority="35" w:qFormat="1"/>
+    <w:lsdException w:name="Title" w:semiHidden="0" w:uiPriority="10" w:unhideWhenUsed="0" w:qFormat="1"/>
+    <w:lsdException w:name="Default Paragraph Font" w:uiPriority="1"/>
+    <w:lsdException w:name="Subtitle" w:semiHidden="0" w:uiPriority="11" w:unhideWhenUsed="0" w:qFormat="1"/>
+    <w:lsdException w:name="Strong" w:semiHidden="0" w:uiPriority="22" w:unhideWhenUsed="0" w:qFormat="1"/>
+    <w:lsdException w:name="Emphasis" w:semiHidden="0" w:uiPriority="20" w:unhideWhenUsed="0" w:qFormat="1"/>
+    <w:lsdException w:name="Table Grid" w:semiHidden="0" w:uiPriority="59" w:unhideWhenUsed="0"/>
+    <w:lsdException w:name="Placeholder Text" w:unhideWhenUsed="0"/>
+    <w:lsdException w:name="No Spacing" w:semiHidden="0" w:uiPriority="1" w:unhideWhenUsed="0" w:qFormat="1"/>
+    <w:lsdException w:name="Light Shading" w:semiHidden="0" w:uiPriority="60" w:unhideWhenUsed="0"/>
+    <w:lsdException w:name="Light List" w:semiHidden="0" w:uiPriority="61" w:unhideWhenUsed="0"/>
+    <w:lsdException w:name="Light Grid" w:semiHidden="0" w:uiPriority="62" w:unhideWhenUsed="0"/>
+    <w:lsdException w:name="Medium Shading 1" w:semiHidden="0" w:uiPriority="63" w:unhideWhenUsed="0"/>
+    <w:lsdException w:name="Medium Shading 2" w:semiHidden="0" w:uiPriority="64" w:unhideWhenUsed="0"/>
+    <w:lsdException w:name="Medium List 1" w:semiHidden="0" w:uiPriority="65" w:unhideWhenUsed="0"/>
+    <w:lsdException w:name="Medium List 2" w:semiHidden="0" w:uiPriority="66" w:unhideWhenUsed="0"/>
+    <w:lsdException w:name="Medium Grid 1" w:semiHidden="0" w:uiPriority="67" w:unhideWhenUsed="0"/>
+    <w:lsdException w:name="Medium Grid 2" w:semiHidden="0" w:uiPriority="68" w:unhideWhenUsed="0"/>
+    <w:lsdException w:name="Medium Grid 3" w:semiHidden="0" w:uiPriority="69" w:unhideWhenUsed="0"/>
+    <w:lsdException w:name="Dark List" w:semiHidden="0" w:uiPriority="70" w:unhideWhenUsed="0"/>
+    <w:lsdException w:name="Colorful Shading" w:semiHidden="0" w:uiPriority="71" w:unhideWhenUsed="0"/>
+    <w:lsdException w:name="Colorful List" w:semiHidden="0" w:uiPriority="72" w:unhideWhenUsed="0"/>
+    <w:lsdException w:name="Colorful Grid" w:semiHidden="0" w:uiPriority="73" w:unhideWhenUsed="0"/>
+    <w:lsdException w:name="Light Shading Accent 1" w:semiHidden="0" w:uiPriority="60" w:unhideWhenUsed="0"/>
+    <w:lsdException w:name="Light List Accent 1" w:semiHidden="0" w:uiPriority="61" w:unhideWhenUsed="0"/>
+    <w:lsdException w:name="Light Grid Accent 1" w:semiHidden="0" w:uiPriority="62" w:unhideWhenUsed="0"/>
+    <w:lsdException w:name="Medium Shading 1 Accent 1" w:semiHidden="0" w:uiPriority="63" w:unhideWhenUsed="0"/>
+    <w:lsdException w:name="Medium Shading 2 Accent 1" w:semiHidden="0" w:uiPriority="64" w:unhideWhenUsed="0"/>
+    <w:lsdException w:name="Medium List 1 Accent 1" w:semiHidden="0" w:uiPriority="65" w:unhideWhenUsed="0"/>
+    <w:lsdException w:name="Revision" w:unhideWhenUsed="0"/>
+    <w:lsdException w:name="List Paragraph" w:semiHidden="0" w:uiPriority="34" w:unhideWhenUsed="0" w:qFormat="1"/>
+    <w:lsdException w:name="Quote" w:semiHidden="0" w:uiPriority="29" w:unhideWhenUsed="0" w:qFormat="1"/>
+    <w:lsdException w:name="Intense Quote" w:semiHidden="0" w:uiPriority="30" w:unhideWhenUsed="0" w:qFormat="1"/>
+    <w:lsdException w:name="Medium List 2 Accent 1" w:semiHidden="0" w:uiPriority="66" w:unhideWhenUsed="0"/>
+    <w:lsdException w:name="Medium Grid 1 Accent 1" w:semiHidden="0" w:uiPriority="67" w:unhideWhenUsed="0"/>
+    <w:lsdException w:name="Medium Grid 2 Accent 1" w:semiHidden="0" w:uiPriority="68" w:unhideWhenUsed="0"/>
+    <w:lsdException w:name="Medium Grid 3 Accent 1" w:semiHidden="0" w:uiPriority="69" w:unhideWhenUsed="0"/>
+    <w:lsdException w:name="Dark List Accent 1" w:semiHidden="0" w:uiPriority="70" w:unhideWhenUsed="0"/>
+    <w:lsdException w:name="Colorful Shading Accent 1" w:semiHidden="0" w:uiPriority="71" w:unhideWhenUsed="0"/>
+    <w:lsdException w:name="Colorful List Accent 1" w:semiHidden="0" w:uiPriority="72" w:unhideWhenUsed="0"/>
+    <w:lsdException w:name="Colorful Grid Accent 1" w:semiHidden="0" w:uiPriority="73" w:unhideWhenUsed="0"/>
+    <w:lsdException w:name="Light Shading Accent 2" w:semiHidden="0" w:uiPriority="60" w:unhideWhenUsed="0"/>
+    <w:lsdException w:name="Light List Accent 2" w:semiHidden="0" w:uiPriority="61" w:unhideWhenUsed="0"/>
+    <w:lsdException w:name="Light Grid Accent 2" w:semiHidden="0" w:uiPriority="62" w:unhideWhenUsed="0"/>
+    <w:lsdException w:name="Medium Shading 1 Accent 2" w:semiHidden="0" w:uiPriority="63" w:unhideWhenUsed="0"/>
+    <w:lsdException w:name="Medium Shading 2 Accent 2" w:semiHidden="0" w:uiPriority="64" w:unhideWhenUsed="0"/>
+    <w:lsdException w:name="Medium List 1 Accent 2" w:semiHidden="0" w:uiPriority="65" w:unhideWhenUsed="0"/>
+    <w:lsdException w:name="Medium List 2 Accent 2" w:semiHidden="0" w:uiPriority="66" w:unhideWhenUsed="0"/>
+    <w:lsdException w:name="Medium Grid 1 Accent 2" w:semiHidden="0" w:uiPriority="67" w:unhideWhenUsed="0"/>
+    <w:lsdException w:name="Medium Grid 2 Accent 2" w:semiHidden="0" w:uiPriority="68" w:unhideWhenUsed="0"/>
+    <w:lsdException w:name="Medium Grid 3 Accent 2" w:semiHidden="0" w:uiPriority="69" w:unhideWhenUsed="0"/>
+    <w:lsdException w:name="Dark List Accent 2" w:semiHidden="0" w:uiPriority="70" w:unhideWhenUsed="0"/>
+    <w:lsdException w:name="Colorful Shading Accent 2" w:semiHidden="0" w:uiPriority="71" w:unhideWhenUsed="0"/>
+    <w:lsdException w:name="Colorful List Accent 2" w:semiHidden="0" w:uiPriority="72" w:unhideWhenUsed="0"/>
+    <w:lsdException w:name="Colorful Grid Accent 2" w:semiHidden="0" w:uiPriority="73" w:unhideWhenUsed="0"/>
+    <w:lsdException w:name="Light Shading Accent 3" w:semiHidden="0" w:uiPriority="60" w:unhideWhenUsed="0"/>
+    <w:lsdException w:name="Light List Accent 3" w:semiHidden="0" w:uiPriority="61" w:unhideWhenUsed="0"/>
+    <w:lsdException w:name="Light Grid Accent 3" w:semiHidden="0" w:uiPriority="62" w:unhideWhenUsed="0"/>
+    <w:lsdException w:name="Medium Shading 1 Accent 3" w:semiHidden="0" w:uiPriority="63" w:unhideWhenUsed="0"/>
+    <w:lsdException w:name="Medium Shading 2 Accent 3" w:semiHidden="0" w:uiPriority="64" w:unhideWhenUsed="0"/>
+    <w:lsdException w:name="Medium List 1 Accent 3" w:semiHidden="0" w:uiPriority="65" w:unhideWhenUsed="0"/>
+    <w:lsdException w:name="Medium List 2 Accent 3" w:semiHidden="0" w:uiPriority="66" w:unhideWhenUsed="0"/>
+    <w:lsdException w:name="Medium Grid 1 Accent 3" w:semiHidden="0" w:uiPriority="67" w:unhideWhenUsed="0"/>
+    <w:lsdException w:name="Medium Grid 2 Accent 3" w:semiHidden="0" w:uiPriority="68" w:unhideWhenUsed="0"/>
+    <w:lsdException w:name="Medium Grid 3 Accent 3" w:semiHidden="0" w:uiPriority="69" w:unhideWhenUsed="0"/>
+    <w:lsdException w:name="Dark List Accent 3" w:semiHidden="0" w:uiPriority="70" w:unhideWhenUsed="0"/>
+    <w:lsdException w:name="Colorful Shading Accent 3" w:semiHidden="0" w:uiPriority="71" w:unhideWhenUsed="0"/>
+    <w:lsdException w:name="Colorful List Accent 3" w:semiHidden="0" w:uiPriority="72" w:unhideWhenUsed="0"/>
+    <w:lsdException w:name="Colorful Grid Accent 3" w:semiHidden="0" w:uiPriority="73" w:unhideWhenUsed="0"/>
+    <w:lsdException w:name="Light Shading Accent 4" w:semiHidden="0" w:uiPriority="60" w:unhideWhenUsed="0"/>
+    <w:lsdException w:name="Light List Accent 4" w:semiHidden="0" w:uiPriority="61" w:unhideWhenUsed="0"/>
+    <w:lsdException w:name="Light Grid Accent 4" w:semiHidden="0" w:uiPriority="62" w:unhideWhenUsed="0"/>
+    <w:lsdException w:name="Medium Shading 1 Accent 4" w:semiHidden="0" w:uiPriority="63" w:unhideWhenUsed="0"/>
+    <w:lsdException w:name="Medium Shading 2 Accent 4" w:semiHidden="0" w:uiPriority="64" w:unhideWhenUsed="0"/>
+    <w:lsdException w:name="Medium List 1 Accent 4" w:semiHidden="0" w:uiPriority="65" w:unhideWhenUsed="0"/>
+    <w:lsdException w:name="Medium List 2 Accent 4" w:semiHidden="0" w:uiPriority="66" w:unhideWhenUsed="0"/>
+    <w:lsdException w:name="Medium Grid 1 Accent 4" w:semiHidden="0" w:uiPriority="67" w:unhideWhenUsed="0"/>
+    <w:lsdException w:name="Medium Grid 2 Accent 4" w:semiHidden="0" w:uiPriority="68" w:unhideWhenUsed="0"/>
+    <w:lsdException w:name="Medium Grid 3 Accent 4" w:semiHidden="0" w:uiPriority="69" w:unhideWhenUsed="0"/>
+    <w:lsdException w:name="Dark List Accent 4" w:semiHidden="0" w:uiPriority="70" w:unhideWhenUsed="0"/>
+    <w:lsdException w:name="Colorful Shading Accent 4" w:semiHidden="0" w:uiPriority="71" w:unhideWhenUsed="0"/>
+    <w:lsdException w:name="Colorful List Accent 4" w:semiHidden="0" w:uiPriority="72" w:unhideWhenUsed="0"/>
+    <w:lsdException w:name="Colorful Grid Accent 4" w:semiHidden="0" w:uiPriority="73" w:unhideWhenUsed="0"/>
+    <w:lsdException w:name="Light Shading Accent 5" w:semiHidden="0" w:uiPriority="60" w:unhideWhenUsed="0"/>
+    <w:lsdException w:name="Light List Accent 5" w:semiHidden="0" w:uiPriority="61" w:unhideWhenUsed="0"/>
+    <w:lsdException w:name="Light Grid Accent 5" w:semiHidden="0" w:uiPriority="62" w:unhideWhenUsed="0"/>
+    <w:lsdException w:name="Medium Shading 1 Accent 5" w:semiHidden="0" w:uiPriority="63" w:unhideWhenUsed="0"/>
+    <w:lsdException w:name="Medium Shading 2 Accent 5" w:semiHidden="0" w:uiPriority="64" w:unhideWhenUsed="0"/>
+    <w:lsdException w:name="Medium List 1 Accent 5" w:semiHidden="0" w:uiPriority="65" w:unhideWhenUsed="0"/>
+    <w:lsdException w:name="Medium List 2 Accent 5" w:semiHidden="0" w:uiPriority="66" w:unhideWhenUsed="0"/>
+    <w:lsdException w:name="Medium Grid 1 Accent 5" w:semiHidden="0" w:uiPriority="67" w:unhideWhenUsed="0"/>
+    <w:lsdException w:name="Medium Grid 2 Accent 5" w:semiHidden="0" w:uiPriority="68" w:unhideWhenUsed="0"/>
+    <w:lsdException w:name="Medium Grid 3 Accent 5" w:semiHidden="0" w:uiPriority="69" w:unhideWhenUsed="0"/>
+    <w:lsdException w:name="Dark List Accent 5" w:semiHidden="0" w:uiPriority="70" w:unhideWhenUsed="0"/>
+    <w:lsdException w:name="Colorful Shading Accent 5" w:semiHidden="0" w:uiPriority="71" w:unhideWhenUsed="0"/>
+    <w:lsdException w:name="Colorful List Accent 5" w:semiHidden="0" w:uiPriority="72" w:unhideWhenUsed="0"/>
+    <w:lsdException w:name="Colorful Grid Accent 5" w:semiHidden="0" w:uiPriority="73" w:unhideWhenUsed="0"/>
+    <w:lsdException w:name="Light Shading Accent 6" w:semiHidden="0" w:uiPriority="60" w:unhideWhenUsed="0"/>
+    <w:lsdException w:name="Light List Accent 6" w:semiHidden="0" w:uiPriority="61" w:unhideWhenUsed="0"/>
+    <w:lsdException w:name="Light Grid Accent 6" w:semiHidden="0" w:uiPriority="62" w:unhideWhenUsed="0"/>
+    <w:lsdException w:name="Medium Shading 1 Accent 6" w:semiHidden="0" w:uiPriority="63" w:unhideWhenUsed="0"/>
+    <w:lsdException w:name="Medium Shading 2 Accent 6" w:semiHidden="0" w:uiPriority="64" w:unhideWhenUsed="0"/>
+    <w:lsdException w:name="Medium List 1 Accent 6" w:semiHidden="0" w:uiPriority="65" w:unhideWhenUsed="0"/>
+    <w:lsdException w:name="Medium List 2 Accent 6" w:semiHidden="0" w:uiPriority="66" w:unhideWhenUsed="0"/>
+    <w:lsdException w:name="Medium Grid 1 Accent 6" w:semiHidden="0" w:uiPriority="67" w:unhideWhenUsed="0"/>
+    <w:lsdException w:name="Medium Grid 2 Accent 6" w:semiHidden="0" w:uiPriority="68" w:unhideWhenUsed="0"/>
+    <w:lsdException w:name="Medium Grid 3 Accent 6" w:semiHidden="0" w:uiPriority="69" w:unhideWhenUsed="0"/>
+    <w:lsdException w:name="Dark List Accent 6" w:semiHidden="0" w:uiPriority="70" w:unhideWhenUsed="0"/>
+    <w:lsdException w:name="Colorful Shading Accent 6" w:semiHidden="0" w:uiPriority="71" w:unhideWhenUsed="0"/>
+    <w:lsdException w:name="Colorful List Accent 6" w:semiHidden="0" w:uiPriority="72" w:unhideWhenUsed="0"/>
+    <w:lsdException w:name="Colorful Grid Accent 6" w:semiHidden="0" w:uiPriority="73" w:unhideWhenUsed="0"/>
+    <w:lsdException w:name="Subtle Emphasis" w:semiHidden="0" w:uiPriority="19" w:unhideWhenUsed="0" w:qFormat="1"/>
+    <w:lsdException w:name="Intense Emphasis" w:semiHidden="0" w:uiPriority="21" w:unhideWhenUsed="0" w:qFormat="1"/>
+    <w:lsdException w:name="Subtle Reference" w:semiHidden="0" w:uiPriority="31" w:unhideWhenUsed="0" w:qFormat="1"/>
+    <w:lsdException w:name="Intense Reference" w:semiHidden="0" w:uiPriority="32" w:unhideWhenUsed="0" w:qFormat="1"/>
+    <w:lsdException w:name="Book Title" w:semiHidden="0" w:uiPriority="33" w:unhideWhenUsed="0" w:qFormat="1"/>
+    <w:lsdException w:name="Bibliography" w:uiPriority="37"/>
+    <w:lsdException w:name="TOC Heading" w:uiPriority="39" w:qFormat="1"/>
+  </w:latentStyles>
+  <w:style w:type="paragraph" w:default="1" w:styleId="Normalny">
+    <w:name w:val="Normal"/>
+    <w:qFormat/>
+  </w:style>
+  <w:style w:type="character" w:default="1" w:styleId="Domylnaczcionkaakapitu">
+    <w:name w:val="Default Paragraph Font"/>
+    <w:uiPriority w:val="1"/>
+    <w:semiHidden/>
+    <w:unhideWhenUsed/>
+  </w:style>
+  <w:style w:type="table" w:default="1" w:styleId="Standardowy">
+    <w:name w:val="Normal Table"/>
+    <w:uiPriority w:val="99"/>
+    <w:semiHidden/>
+    <w:unhideWhenUsed/>
+    <w:tblPr>
+      <w:tblInd w:w="0" w:type="dxa"/>
+      <w:tblCellMar>
+        <w:top w:w="0" w:type="dxa"/>
+        <w:left w:w="108" w:type="dxa"/>
+        <w:bottom w:w="0" w:type="dxa"/>
+        <w:right w:w="108" w:type="dxa"/>
+      </w:tblCellMar>
+    </w:tblPr>
+  </w:style>
+  <w:style w:type="numbering" w:default="1" w:styleId="Bezlisty">
+    <w:name w:val="No List"/>
+    <w:uiPriority w:val="99"/>
+    <w:semiHidden/>
+    <w:unhideWhenUsed/>
+  </w:style>
+  <w:style w:type="paragraph" w:styleId="Akapitzlist">
+    <w:name w:val="List Paragraph"/>
+    <w:basedOn w:val="Normalny"/>
+    <w:uiPriority w:val="34"/>
+    <w:qFormat/>
+    <w:rsid w:val="006B79BD"/>
+    <w:pPr>
+      <w:ind w:left="720"/>
+      <w:contextualSpacing/>
+    </w:pPr>
+  </w:style>
+</w:styles>
+</file>
+
+<file path=word/stylesWithEffects.xml><?xml version="1.0" encoding="utf-8"?>
+<w:styles xmlns:wpc="http://schemas.microsoft.com/office/word/2010/wordprocessingCanvas" xmlns:mc="http://schemas.openxmlformats.org/markup-compatibility/2006" xmlns:o="urn:schemas-microsoft-com:office:office" xmlns:r="http://schemas.openxmlformats.org/officeDocument/2006/relationships" xmlns:m="http://schemas.openxmlformats.org/officeDocument/2006/math" xmlns:v="urn:schemas-microsoft-com:vml" xmlns:wp14="http://schemas.microsoft.com/office/word/2010/wordprocessingDrawing" xmlns:wp="http://schemas.openxmlformats.org/drawingml/2006/wordprocessingDrawing" xmlns:w10="urn:schemas-microsoft-com:office:word" xmlns:w="http://schemas.openxmlformats.org/wordprocessingml/2006/main" xmlns:w14="http://schemas.microsoft.com/office/word/2010/wordml" xmlns:wpg="http://schemas.microsoft.com/office/word/2010/wordprocessingGroup" xmlns:wpi="http://schemas.microsoft.com/office/word/2010/wordprocessingInk" xmlns:wne="http://schemas.microsoft.com/office/word/2006/wordml" xmlns:wps="http://schemas.microsoft.com/office/word/2010/wordprocessingShape" mc:Ignorable="w14 wp14">
+  <w:docDefaults>
+    <w:rPrDefault>
+      <w:rPr>
+        <w:rFonts w:asciiTheme="minorHAnsi" w:eastAsiaTheme="minorEastAsia" w:hAnsiTheme="minorHAnsi" w:cstheme="minorBidi"/>
+        <w:sz w:val="22"/>
+        <w:szCs w:val="22"/>
+        <w:lang w:val="pl-PL" w:eastAsia="pl-PL" w:bidi="ar-SA"/>
+      </w:rPr>
+    </w:rPrDefault>
+    <w:pPrDefault>
+      <w:pPr>
+        <w:spacing w:after="200" w:line="276" w:lineRule="auto"/>
+      </w:pPr>
+    </w:pPrDefault>
+  </w:docDefaults>
+  <w:latentStyles w:defLockedState="0" w:defUIPriority="99" w:defSemiHidden="1" w:defUnhideWhenUsed="1" w:defQFormat="0" w:count="267">
+    <w:lsdException w:name="Normal" w:semiHidden="0" w:uiPriority="0" w:unhideWhenUsed="0" w:qFormat="1"/>
+    <w:lsdException w:name="heading 1" w:semiHidden="0" w:uiPriority="9" w:unhideWhenUsed="0" w:qFormat="1"/>
+    <w:lsdException w:name="heading 2" w:uiPriority="9" w:qFormat="1"/>
+    <w:lsdException w:name="heading 3" w:uiPriority="9" w:qFormat="1"/>
+    <w:lsdException w:name="heading 4" w:uiPriority="9" w:qFormat="1"/>
+    <w:lsdException w:name="heading 5" w:uiPriority="9" w:qFormat="1"/>
+    <w:lsdException w:name="heading 6" w:uiPriority="9" w:qFormat="1"/>
+    <w:lsdException w:name="heading 7" w:uiPriority="9" w:qFormat="1"/>
+    <w:lsdException w:name="heading 8" w:uiPriority="9" w:qFormat="1"/>
+    <w:lsdException w:name="heading 9" w:uiPriority="9" w:qFormat="1"/>
+    <w:lsdException w:name="toc 1" w:uiPriority="39"/>
+    <w:lsdException w:name="toc 2" w:uiPriority="39"/>
+    <w:lsdException w:name="toc 3" w:uiPriority="39"/>
+    <w:lsdException w:name="toc 4" w:uiPriority="39"/>
+    <w:lsdException w:name="toc 5" w:uiPriority="39"/>
+    <w:lsdException w:name="toc 6" w:uiPriority="39"/>
+    <w:lsdException w:name="toc 7" w:uiPriority="39"/>
+    <w:lsdException w:name="toc 8" w:uiPriority="39"/>
+    <w:lsdException w:name="toc 9" w:uiPriority="39"/>
+    <w:lsdException w:name="caption" w:uiPriority="35" w:qFormat="1"/>
+    <w:lsdException w:name="Title" w:semiHidden="0" w:uiPriority="10" w:unhideWhenUsed="0" w:qFormat="1"/>
+    <w:lsdException w:name="Default Paragraph Font" w:uiPriority="1"/>
+    <w:lsdException w:name="Subtitle" w:semiHidden="0" w:uiPriority="11" w:unhideWhenUsed="0" w:qFormat="1"/>
+    <w:lsdException w:name="Strong" w:semiHidden="0" w:uiPriority="22" w:unhideWhenUsed="0" w:qFormat="1"/>
+    <w:lsdException w:name="Emphasis" w:semiHidden="0" w:uiPriority="20" w:unhideWhenUsed="0" w:qFormat="1"/>
+    <w:lsdException w:name="Table Grid" w:semiHidden="0" w:uiPriority="59" w:unhideWhenUsed="0"/>
+    <w:lsdException w:name="Placeholder Text" w:unhideWhenUsed="0"/>
+    <w:lsdException w:name="No Spacing" w:semiHidden="0" w:uiPriority="1" w:unhideWhenUsed="0" w:qFormat="1"/>
+    <w:lsdException w:name="Light Shading" w:semiHidden="0" w:uiPriority="60" w:unhideWhenUsed="0"/>
+    <w:lsdException w:name="Light List" w:semiHidden="0" w:uiPriority="61" w:unhideWhenUsed="0"/>
+    <w:lsdException w:name="Light Grid" w:semiHidden="0" w:uiPriority="62" w:unhideWhenUsed="0"/>
+    <w:lsdException w:name="Medium Shading 1" w:semiHidden="0" w:uiPriority="63" w:unhideWhenUsed="0"/>
+    <w:lsdException w:name="Medium Shading 2" w:semiHidden="0" w:uiPriority="64" w:unhideWhenUsed="0"/>
+    <w:lsdException w:name="Medium List 1" w:semiHidden="0" w:uiPriority="65" w:unhideWhenUsed="0"/>
+    <w:lsdException w:name="Medium List 2" w:semiHidden="0" w:uiPriority="66" w:unhideWhenUsed="0"/>
+    <w:lsdException w:name="Medium Grid 1" w:semiHidden="0" w:uiPriority="67" w:unhideWhenUsed="0"/>
+    <w:lsdException w:name="Medium Grid 2" w:semiHidden="0" w:uiPriority="68" w:unhideWhenUsed="0"/>
+    <w:lsdException w:name="Medium Grid 3" w:semiHidden="0" w:uiPriority="69" w:unhideWhenUsed="0"/>
+    <w:lsdException w:name="Dark List" w:semiHidden="0" w:uiPriority="70" w:unhideWhenUsed="0"/>
+    <w:lsdException w:name="Colorful Shading" w:semiHidden="0" w:uiPriority="71" w:unhideWhenUsed="0"/>
+    <w:lsdException w:name="Colorful List" w:semiHidden="0" w:uiPriority="72" w:unhideWhenUsed="0"/>
+    <w:lsdException w:name="Colorful Grid" w:semiHidden="0" w:uiPriority="73" w:unhideWhenUsed="0"/>
+    <w:lsdException w:name="Light Shading Accent 1" w:semiHidden="0" w:uiPriority="60" w:unhideWhenUsed="0"/>
+    <w:lsdException w:name="Light List Accent 1" w:semiHidden="0" w:uiPriority="61" w:unhideWhenUsed="0"/>
+    <w:lsdException w:name="Light Grid Accent 1" w:semiHidden="0" w:uiPriority="62" w:unhideWhenUsed="0"/>
+    <w:lsdException w:name="Medium Shading 1 Accent 1" w:semiHidden="0" w:uiPriority="63" w:unhideWhenUsed="0"/>
+    <w:lsdException w:name="Medium Shading 2 Accent 1" w:semiHidden="0" w:uiPriority="64" w:unhideWhenUsed="0"/>
+    <w:lsdException w:name="Medium List 1 Accent 1" w:semiHidden="0" w:uiPriority="65" w:unhideWhenUsed="0"/>
+    <w:lsdException w:name="Revision" w:unhideWhenUsed="0"/>
+    <w:lsdException w:name="List Paragraph" w:semiHidden="0" w:uiPriority="34" w:unhideWhenUsed="0" w:qFormat="1"/>
+    <w:lsdException w:name="Quote" w:semiHidden="0" w:uiPriority="29" w:unhideWhenUsed="0" w:qFormat="1"/>
+    <w:lsdException w:name="Intense Quote" w:semiHidden="0" w:uiPriority="30" w:unhideWhenUsed="0" w:qFormat="1"/>
+    <w:lsdException w:name="Medium List 2 Accent 1" w:semiHidden="0" w:uiPriority="66" w:unhideWhenUsed="0"/>
+    <w:lsdException w:name="Medium Grid 1 Accent 1" w:semiHidden="0" w:uiPriority="67" w:unhideWhenUsed="0"/>
+    <w:lsdException w:name="Medium Grid 2 Accent 1" w:semiHidden="0" w:uiPriority="68" w:unhideWhenUsed="0"/>
+    <w:lsdException w:name="Medium Grid 3 Accent 1" w:semiHidden="0" w:uiPriority="69" w:unhideWhenUsed="0"/>
+    <w:lsdException w:name="Dark List Accent 1" w:semiHidden="0" w:uiPriority="70" w:unhideWhenUsed="0"/>
+    <w:lsdException w:name="Colorful Shading Accent 1" w:semiHidden="0" w:uiPriority="71" w:unhideWhenUsed="0"/>
+    <w:lsdException w:name="Colorful List Accent 1" w:semiHidden="0" w:uiPriority="72" w:unhideWhenUsed="0"/>
+    <w:lsdException w:name="Colorful Grid Accent 1" w:semiHidden="0" w:uiPriority="73" w:unhideWhenUsed="0"/>
+    <w:lsdException w:name="Light Shading Accent 2" w:semiHidden="0" w:uiPriority="60" w:unhideWhenUsed="0"/>
+    <w:lsdException w:name="Light List Accent 2" w:semiHidden="0" w:uiPriority="61" w:unhideWhenUsed="0"/>
+    <w:lsdException w:name="Light Grid Accent 2" w:semiHidden="0" w:uiPriority="62" w:unhideWhenUsed="0"/>
+    <w:lsdException w:name="Medium Shading 1 Accent 2" w:semiHidden="0" w:uiPriority="63" w:unhideWhenUsed="0"/>
+    <w:lsdException w:name="Medium Shading 2 Accent 2" w:semiHidden="0" w:uiPriority="64" w:unhideWhenUsed="0"/>
+    <w:lsdException w:name="Medium List 1 Accent 2" w:semiHidden="0" w:uiPriority="65" w:unhideWhenUsed="0"/>
+    <w:lsdException w:name="Medium List 2 Accent 2" w:semiHidden="0" w:uiPriority="66" w:unhideWhenUsed="0"/>
+    <w:lsdException w:name="Medium Grid 1 Accent 2" w:semiHidden="0" w:uiPriority="67" w:unhideWhenUsed="0"/>
+    <w:lsdException w:name="Medium Grid 2 Accent 2" w:semiHidden="0" w:uiPriority="68" w:unhideWhenUsed="0"/>
+    <w:lsdException w:name="Medium Grid 3 Accent 2" w:semiHidden="0" w:uiPriority="69" w:unhideWhenUsed="0"/>
+    <w:lsdException w:name="Dark List Accent 2" w:semiHidden="0" w:uiPriority="70" w:unhideWhenUsed="0"/>
+    <w:lsdException w:name="Colorful Shading Accent 2" w:semiHidden="0" w:uiPriority="71" w:unhideWhenUsed="0"/>
+    <w:lsdException w:name="Colorful List Accent 2" w:semiHidden="0" w:uiPriority="72" w:unhideWhenUsed="0"/>
+    <w:lsdException w:name="Colorful Grid Accent 2" w:semiHidden="0" w:uiPriority="73" w:unhideWhenUsed="0"/>
+    <w:lsdException w:name="Light Shading Accent 3" w:semiHidden="0" w:uiPriority="60" w:unhideWhenUsed="0"/>
+    <w:lsdException w:name="Light List Accent 3" w:semiHidden="0" w:uiPriority="61" w:unhideWhenUsed="0"/>
+    <w:lsdException w:name="Light Grid Accent 3" w:semiHidden="0" w:uiPriority="62" w:unhideWhenUsed="0"/>
+    <w:lsdException w:name="Medium Shading 1 Accent 3" w:semiHidden="0" w:uiPriority="63" w:unhideWhenUsed="0"/>
+    <w:lsdException w:name="Medium Shading 2 Accent 3" w:semiHidden="0" w:uiPriority="64" w:unhideWhenUsed="0"/>
+    <w:lsdException w:name="Medium List 1 Accent 3" w:semiHidden="0" w:uiPriority="65" w:unhideWhenUsed="0"/>
+    <w:lsdException w:name="Medium List 2 Accent 3" w:semiHidden="0" w:uiPriority="66" w:unhideWhenUsed="0"/>
+    <w:lsdException w:name="Medium Grid 1 Accent 3" w:semiHidden="0" w:uiPriority="67" w:unhideWhenUsed="0"/>
+    <w:lsdException w:name="Medium Grid 2 Accent 3" w:semiHidden="0" w:uiPriority="68" w:unhideWhenUsed="0"/>
+    <w:lsdException w:name="Medium Grid 3 Accent 3" w:semiHidden="0" w:uiPriority="69" w:unhideWhenUsed="0"/>
+    <w:lsdException w:name="Dark List Accent 3" w:semiHidden="0" w:uiPriority="70" w:unhideWhenUsed="0"/>
+    <w:lsdException w:name="Colorful Shading Accent 3" w:semiHidden="0" w:uiPriority="71" w:unhideWhenUsed="0"/>
+    <w:lsdException w:name="Colorful List Accent 3" w:semiHidden="0" w:uiPriority="72" w:unhideWhenUsed="0"/>
+    <w:lsdException w:name="Colorful Grid Accent 3" w:semiHidden="0" w:uiPriority="73" w:unhideWhenUsed="0"/>
+    <w:lsdException w:name="Light Shading Accent 4" w:semiHidden="0" w:uiPriority="60" w:unhideWhenUsed="0"/>
+    <w:lsdException w:name="Light List Accent 4" w:semiHidden="0" w:uiPriority="61" w:unhideWhenUsed="0"/>
+    <w:lsdException w:name="Light Grid Accent 4" w:semiHidden="0" w:uiPriority="62" w:unhideWhenUsed="0"/>
+    <w:lsdException w:name="Medium Shading 1 Accent 4" w:semiHidden="0" w:uiPriority="63" w:unhideWhenUsed="0"/>
+    <w:lsdException w:name="Medium Shading 2 Accent 4" w:semiHidden="0" w:uiPriority="64" w:unhideWhenUsed="0"/>
+    <w:lsdException w:name="Medium List 1 Accent 4" w:semiHidden="0" w:uiPriority="65" w:unhideWhenUsed="0"/>
+    <w:lsdException w:name="Medium List 2 Accent 4" w:semiHidden="0" w:uiPriority="66" w:unhideWhenUsed="0"/>
+    <w:lsdException w:name="Medium Grid 1 Accent 4" w:semiHidden="0" w:uiPriority="67" w:unhideWhenUsed="0"/>
+    <w:lsdException w:name="Medium Grid 2 Accent 4" w:semiHidden="0" w:uiPriority="68" w:unhideWhenUsed="0"/>
+    <w:lsdException w:name="Medium Grid 3 Accent 4" w:semiHidden="0" w:uiPriority="69" w:unhideWhenUsed="0"/>
+    <w:lsdException w:name="Dark List Accent 4" w:semiHidden="0" w:uiPriority="70" w:unhideWhenUsed="0"/>
+    <w:lsdException w:name="Colorful Shading Accent 4" w:semiHidden="0" w:uiPriority="71" w:unhideWhenUsed="0"/>
+    <w:lsdException w:name="Colorful List Accent 4" w:semiHidden="0" w:uiPriority="72" w:unhideWhenUsed="0"/>
+    <w:lsdException w:name="Colorful Grid Accent 4" w:semiHidden="0" w:uiPriority="73" w:unhideWhenUsed="0"/>
+    <w:lsdException w:name="Light Shading Accent 5" w:semiHidden="0" w:uiPriority="60" w:unhideWhenUsed="0"/>
+    <w:lsdException w:name="Light List Accent 5" w:semiHidden="0" w:uiPriority="61" w:unhideWhenUsed="0"/>
+    <w:lsdException w:name="Light Grid Accent 5" w:semiHidden="0" w:uiPriority="62" w:unhideWhenUsed="0"/>
+    <w:lsdException w:name="Medium Shading 1 Accent 5" w:semiHidden="0" w:uiPriority="63" w:unhideWhenUsed="0"/>
+    <w:lsdException w:name="Medium Shading 2 Accent 5" w:semiHidden="0" w:uiPriority="64" w:unhideWhenUsed="0"/>
+    <w:lsdException w:name="Medium List 1 Accent 5" w:semiHidden="0" w:uiPriority="65" w:unhideWhenUsed="0"/>
+    <w:lsdException w:name="Medium List 2 Accent 5" w:semiHidden="0" w:uiPriority="66" w:unhideWhenUsed="0"/>
+    <w:lsdException w:name="Medium Grid 1 Accent 5" w:semiHidden="0" w:uiPriority="67" w:unhideWhenUsed="0"/>
+    <w:lsdException w:name="Medium Grid 2 Accent 5" w:semiHidden="0" w:uiPriority="68" w:unhideWhenUsed="0"/>
+    <w:lsdException w:name="Medium Grid 3 Accent 5" w:semiHidden="0" w:uiPriority="69" w:unhideWhenUsed="0"/>
+    <w:lsdException w:name="Dark List Accent 5" w:semiHidden="0" w:uiPriority="70" w:unhideWhenUsed="0"/>
+    <w:lsdException w:name="Colorful Shading Accent 5" w:semiHidden="0" w:uiPriority="71" w:unhideWhenUsed="0"/>
+    <w:lsdException w:name="Colorful List Accent 5" w:semiHidden="0" w:uiPriority="72" w:unhideWhenUsed="0"/>
+    <w:lsdException w:name="Colorful Grid Accent 5" w:semiHidden="0" w:uiPriority="73" w:unhideWhenUsed="0"/>
+    <w:lsdException w:name="Light Shading Accent 6" w:semiHidden="0" w:uiPriority="60" w:unhideWhenUsed="0"/>
+    <w:lsdException w:name="Light List Accent 6" w:semiHidden="0" w:uiPriority="61" w:unhideWhenUsed="0"/>
+    <w:lsdException w:name="Light Grid Accent 6" w:semiHidden="0" w:uiPriority="62" w:unhideWhenUsed="0"/>
+    <w:lsdException w:name="Medium Shading 1 Accent 6" w:semiHidden="0" w:uiPriority="63" w:unhideWhenUsed="0"/>
+    <w:lsdException w:name="Medium Shading 2 Accent 6" w:semiHidden="0" w:uiPriority="64" w:unhideWhenUsed="0"/>
+    <w:lsdException w:name="Medium List 1 Accent 6" w:semiHidden="0" w:uiPriority="65" w:unhideWhenUsed="0"/>
+    <w:lsdException w:name="Medium List 2 Accent 6" w:semiHidden="0" w:uiPriority="66" w:unhideWhenUsed="0"/>
+    <w:lsdException w:name="Medium Grid 1 Accent 6" w:semiHidden="0" w:uiPriority="67" w:unhideWhenUsed="0"/>
+    <w:lsdException w:name="Medium Grid 2 Accent 6" w:semiHidden="0" w:uiPriority="68" w:unhideWhenUsed="0"/>
+    <w:lsdException w:name="Medium Grid 3 Accent 6" w:semiHidden="0" w:uiPriority="69" w:unhideWhenUsed="0"/>
+    <w:lsdException w:name="Dark List Accent 6" w:semiHidden="0" w:uiPriority="70" w:unhideWhenUsed="0"/>
+    <w:lsdException w:name="Colorful Shading Accent 6" w:semiHidden="0" w:uiPriority="71" w:unhideWhenUsed="0"/>
+    <w:lsdException w:name="Colorful List Accent 6" w:semiHidden="0" w:uiPriority="72" w:unhideWhenUsed="0"/>
+    <w:lsdException w:name="Colorful Grid Accent 6" w:semiHidden="0" w:uiPriority="73" w:unhideWhenUsed="0"/>
+    <w:lsdException w:name="Subtle Emphasis" w:semiHidden="0" w:uiPriority="19" w:unhideWhenUsed="0" w:qFormat="1"/>
+    <w:lsdException w:name="Intense Emphasis" w:semiHidden="0" w:uiPriority="21" w:unhideWhenUsed="0" w:qFormat="1"/>
+    <w:lsdException w:name="Subtle Reference" w:semiHidden="0" w:uiPriority="31" w:unhideWhenUsed="0" w:qFormat="1"/>
+    <w:lsdException w:name="Intense Reference" w:semiHidden="0" w:uiPriority="32" w:unhideWhenUsed="0" w:qFormat="1"/>
+    <w:lsdException w:name="Book Title" w:semiHidden="0" w:uiPriority="33" w:unhideWhenUsed="0" w:qFormat="1"/>
+    <w:lsdException w:name="Bibliography" w:uiPriority="37"/>
+    <w:lsdException w:name="TOC Heading" w:uiPriority="39" w:qFormat="1"/>
   </w:latentStyles>
   <w:style w:type="paragraph" w:default="1" w:styleId="Normalny">
     <w:name w:val="Normal"/>

--- a/english_via_skype/solutions/doc/lesson_28_Adverbs and Adverbial phrases W_edit.docx
+++ b/english_via_skype/solutions/doc/lesson_28_Adverbs and Adverbial phrases W_edit.docx
@@ -1110,15 +1110,13 @@
           <w:rFonts w:ascii="Times New Roman" w:hAnsi="Times New Roman" w:cs="Times New Roman"/>
           <w:sz w:val="28"/>
           <w:szCs w:val="28"/>
-          <w:lang w:val="en-US"/>
-        </w:rPr>
-      </w:pPr>
-      <w:r>
-        <w:rPr>
-          <w:rFonts w:ascii="Times New Roman" w:hAnsi="Times New Roman" w:cs="Times New Roman"/>
-          <w:sz w:val="28"/>
-          <w:szCs w:val="28"/>
-          <w:lang w:val="en-US"/>
+        </w:rPr>
+      </w:pPr>
+      <w:r>
+        <w:rPr>
+          <w:rFonts w:ascii="Times New Roman" w:hAnsi="Times New Roman" w:cs="Times New Roman"/>
+          <w:sz w:val="28"/>
+          <w:szCs w:val="28"/>
         </w:rPr>
         <w:t>We write our reports periodically.</w:t>
       </w:r>
@@ -1218,6 +1216,25 @@
           <w:rFonts w:ascii="Times New Roman" w:hAnsi="Times New Roman" w:cs="Times New Roman"/>
           <w:sz w:val="28"/>
           <w:szCs w:val="28"/>
+          <w:lang w:val="en-US"/>
+        </w:rPr>
+      </w:pPr>
+      <w:r>
+        <w:rPr>
+          <w:rFonts w:ascii="Times New Roman" w:hAnsi="Times New Roman" w:cs="Times New Roman"/>
+          <w:sz w:val="28"/>
+          <w:szCs w:val="28"/>
+          <w:lang w:val="en-US"/>
+        </w:rPr>
+        <w:t>Currrently/For the time being this product is outsold and unavailable.</w:t>
+      </w:r>
+    </w:p>
+    <w:p>
+      <w:pPr>
+        <w:rPr>
+          <w:rFonts w:ascii="Times New Roman" w:hAnsi="Times New Roman" w:cs="Times New Roman"/>
+          <w:sz w:val="28"/>
+          <w:szCs w:val="28"/>
         </w:rPr>
       </w:pPr>
       <w:r>
@@ -1243,6 +1260,25 @@
           <w:rFonts w:ascii="Times New Roman" w:hAnsi="Times New Roman" w:cs="Times New Roman"/>
           <w:sz w:val="28"/>
           <w:szCs w:val="28"/>
+          <w:lang w:val="en-US"/>
+        </w:rPr>
+      </w:pPr>
+      <w:r>
+        <w:rPr>
+          <w:rFonts w:ascii="Times New Roman" w:hAnsi="Times New Roman" w:cs="Times New Roman"/>
+          <w:sz w:val="28"/>
+          <w:szCs w:val="28"/>
+          <w:lang w:val="en-US"/>
+        </w:rPr>
+        <w:t>Supposedly/Presumably/It’s highly likely we will enter new stage next week.</w:t>
+      </w:r>
+    </w:p>
+    <w:p>
+      <w:pPr>
+        <w:rPr>
+          <w:rFonts w:ascii="Times New Roman" w:hAnsi="Times New Roman" w:cs="Times New Roman"/>
+          <w:sz w:val="28"/>
+          <w:szCs w:val="28"/>
         </w:rPr>
       </w:pPr>
       <w:r>
@@ -1268,6 +1304,34 @@
           <w:rFonts w:ascii="Times New Roman" w:hAnsi="Times New Roman" w:cs="Times New Roman"/>
           <w:sz w:val="28"/>
           <w:szCs w:val="28"/>
+          <w:lang w:val="en-US"/>
+        </w:rPr>
+      </w:pPr>
+      <w:r>
+        <w:rPr>
+          <w:rFonts w:ascii="Times New Roman" w:hAnsi="Times New Roman" w:cs="Times New Roman"/>
+          <w:sz w:val="28"/>
+          <w:szCs w:val="28"/>
+          <w:lang w:val="en-US"/>
+        </w:rPr>
+        <w:t xml:space="preserve">I’m looking forward </w:t>
+      </w:r>
+      <w:r>
+        <w:rPr>
+          <w:rFonts w:ascii="Times New Roman" w:hAnsi="Times New Roman" w:cs="Times New Roman"/>
+          <w:sz w:val="28"/>
+          <w:szCs w:val="28"/>
+          <w:lang w:val="en-US"/>
+        </w:rPr>
+        <w:t xml:space="preserve">/Inpatiently/Anxiously  to beginning of this project. </w:t>
+      </w:r>
+    </w:p>
+    <w:p>
+      <w:pPr>
+        <w:rPr>
+          <w:rFonts w:ascii="Times New Roman" w:hAnsi="Times New Roman" w:cs="Times New Roman"/>
+          <w:sz w:val="28"/>
+          <w:szCs w:val="28"/>
         </w:rPr>
       </w:pPr>
       <w:r>
@@ -1285,6 +1349,34 @@
           <w:rFonts w:ascii="Times New Roman" w:hAnsi="Times New Roman" w:cs="Times New Roman"/>
           <w:sz w:val="28"/>
           <w:szCs w:val="28"/>
+          <w:lang w:val="en-US"/>
+        </w:rPr>
+      </w:pPr>
+      <w:r>
+        <w:rPr>
+          <w:rFonts w:ascii="Times New Roman" w:hAnsi="Times New Roman" w:cs="Times New Roman"/>
+          <w:sz w:val="28"/>
+          <w:szCs w:val="28"/>
+          <w:lang w:val="en-US"/>
+        </w:rPr>
+        <w:t>After many years of experience I don’t have</w:t>
+      </w:r>
+      <w:r>
+        <w:rPr>
+          <w:rFonts w:ascii="Times New Roman" w:hAnsi="Times New Roman" w:cs="Times New Roman"/>
+          <w:sz w:val="28"/>
+          <w:szCs w:val="28"/>
+          <w:lang w:val="en-US"/>
+        </w:rPr>
+        <w:t xml:space="preserve"> to think about that as I do id automaticly.</w:t>
+      </w:r>
+    </w:p>
+    <w:p>
+      <w:pPr>
+        <w:rPr>
+          <w:rFonts w:ascii="Times New Roman" w:hAnsi="Times New Roman" w:cs="Times New Roman"/>
+          <w:sz w:val="28"/>
+          <w:szCs w:val="28"/>
         </w:rPr>
       </w:pPr>
       <w:r>
@@ -1302,14 +1394,34 @@
           <w:rFonts w:ascii="Times New Roman" w:hAnsi="Times New Roman" w:cs="Times New Roman"/>
           <w:sz w:val="28"/>
           <w:szCs w:val="28"/>
-        </w:rPr>
-      </w:pPr>
-      <w:r>
-        <w:rPr>
-          <w:rFonts w:ascii="Times New Roman" w:hAnsi="Times New Roman" w:cs="Times New Roman"/>
-          <w:sz w:val="28"/>
-          <w:szCs w:val="28"/>
-        </w:rPr>
+          <w:lang w:val="en-US"/>
+        </w:rPr>
+      </w:pPr>
+      <w:r>
+        <w:rPr>
+          <w:rFonts w:ascii="Times New Roman" w:hAnsi="Times New Roman" w:cs="Times New Roman"/>
+          <w:sz w:val="28"/>
+          <w:szCs w:val="28"/>
+          <w:lang w:val="en-US"/>
+        </w:rPr>
+        <w:t xml:space="preserve">I found about that by concidence/accident. </w:t>
+      </w:r>
+    </w:p>
+    <w:p>
+      <w:pPr>
+        <w:rPr>
+          <w:rFonts w:ascii="Times New Roman" w:hAnsi="Times New Roman" w:cs="Times New Roman"/>
+          <w:sz w:val="28"/>
+          <w:szCs w:val="28"/>
+        </w:rPr>
+      </w:pPr>
+      <w:r>
+        <w:rPr>
+          <w:rFonts w:ascii="Times New Roman" w:hAnsi="Times New Roman" w:cs="Times New Roman"/>
+          <w:sz w:val="28"/>
+          <w:szCs w:val="28"/>
+        </w:rPr>
+        <w:lastRenderedPageBreak/>
         <w:t>Bardz</w:t>
       </w:r>
       <w:r>
@@ -1318,102 +1430,312 @@
           <w:sz w:val="28"/>
           <w:szCs w:val="28"/>
         </w:rPr>
-        <w:t>o niemądrze odrzuciłem tą poradę</w:t>
-      </w:r>
-    </w:p>
-    <w:p>
-      <w:pPr>
-        <w:rPr>
-          <w:rFonts w:ascii="Times New Roman" w:hAnsi="Times New Roman" w:cs="Times New Roman"/>
-          <w:sz w:val="28"/>
-          <w:szCs w:val="28"/>
-        </w:rPr>
-      </w:pPr>
-      <w:r>
-        <w:rPr>
-          <w:rFonts w:ascii="Times New Roman" w:hAnsi="Times New Roman" w:cs="Times New Roman"/>
-          <w:sz w:val="28"/>
-          <w:szCs w:val="28"/>
-        </w:rPr>
-        <w:t xml:space="preserve">Czasami instynktownie wiem co mam robić </w:t>
-      </w:r>
-    </w:p>
-    <w:p>
-      <w:pPr>
-        <w:rPr>
-          <w:rFonts w:ascii="Times New Roman" w:hAnsi="Times New Roman" w:cs="Times New Roman"/>
-          <w:sz w:val="28"/>
-          <w:szCs w:val="28"/>
-        </w:rPr>
-      </w:pPr>
-      <w:r>
-        <w:rPr>
-          <w:rFonts w:ascii="Times New Roman" w:hAnsi="Times New Roman" w:cs="Times New Roman"/>
-          <w:sz w:val="28"/>
-          <w:szCs w:val="28"/>
-        </w:rPr>
-        <w:t>Zgod</w:t>
-      </w:r>
-      <w:r>
-        <w:rPr>
-          <w:rFonts w:ascii="Times New Roman" w:hAnsi="Times New Roman" w:cs="Times New Roman"/>
-          <w:sz w:val="28"/>
-          <w:szCs w:val="28"/>
-        </w:rPr>
-        <w:t>ziłem się na dodatkowe zadanie bardzo</w:t>
-      </w:r>
-      <w:r>
-        <w:rPr>
-          <w:rFonts w:ascii="Times New Roman" w:hAnsi="Times New Roman" w:cs="Times New Roman"/>
-          <w:sz w:val="28"/>
-          <w:szCs w:val="28"/>
-        </w:rPr>
-        <w:t xml:space="preserve"> niechętnie</w:t>
-      </w:r>
-    </w:p>
-    <w:p>
-      <w:pPr>
-        <w:rPr>
-          <w:rFonts w:ascii="Times New Roman" w:hAnsi="Times New Roman" w:cs="Times New Roman"/>
-          <w:sz w:val="28"/>
-          <w:szCs w:val="28"/>
-        </w:rPr>
-      </w:pPr>
-      <w:r>
-        <w:rPr>
-          <w:rFonts w:ascii="Times New Roman" w:hAnsi="Times New Roman" w:cs="Times New Roman"/>
-          <w:sz w:val="28"/>
-          <w:szCs w:val="28"/>
-        </w:rPr>
-        <w:t xml:space="preserve">Miejmy nadzieję że </w:t>
-      </w:r>
-      <w:r>
-        <w:rPr>
-          <w:rFonts w:ascii="Times New Roman" w:hAnsi="Times New Roman" w:cs="Times New Roman"/>
-          <w:sz w:val="28"/>
-          <w:szCs w:val="28"/>
-        </w:rPr>
-        <w:t>ten projekt odniesie sukces</w:t>
-      </w:r>
-    </w:p>
-    <w:p>
-      <w:pPr>
-        <w:rPr>
-          <w:rFonts w:ascii="Times New Roman" w:hAnsi="Times New Roman" w:cs="Times New Roman"/>
-          <w:sz w:val="28"/>
-          <w:szCs w:val="28"/>
-        </w:rPr>
-      </w:pPr>
-      <w:r>
-        <w:rPr>
-          <w:rFonts w:ascii="Times New Roman" w:hAnsi="Times New Roman" w:cs="Times New Roman"/>
-          <w:sz w:val="28"/>
-          <w:szCs w:val="28"/>
-        </w:rPr>
-        <w:t>W ostatnim tygodniu napotkaliśmy problem. Szczęśliwie zdołaliśmy go pokonać</w:t>
+        <w:t>o niemądrze odrzuciłem tą p</w:t>
       </w:r>
       <w:bookmarkStart w:id="0" w:name="_GoBack"/>
       <w:bookmarkEnd w:id="0"/>
+      <w:r>
+        <w:rPr>
+          <w:rFonts w:ascii="Times New Roman" w:hAnsi="Times New Roman" w:cs="Times New Roman"/>
+          <w:sz w:val="28"/>
+          <w:szCs w:val="28"/>
+        </w:rPr>
+        <w:t>oradę</w:t>
+      </w:r>
+    </w:p>
+    <w:p>
+      <w:pPr>
+        <w:rPr>
+          <w:rFonts w:ascii="Times New Roman" w:hAnsi="Times New Roman" w:cs="Times New Roman"/>
+          <w:sz w:val="28"/>
+          <w:szCs w:val="28"/>
+          <w:lang w:val="en-US"/>
+        </w:rPr>
+      </w:pPr>
+      <w:r>
+        <w:rPr>
+          <w:rFonts w:ascii="Times New Roman" w:hAnsi="Times New Roman" w:cs="Times New Roman"/>
+          <w:sz w:val="28"/>
+          <w:szCs w:val="28"/>
+          <w:lang w:val="en-US"/>
+        </w:rPr>
+        <w:t xml:space="preserve">I rejected this advice foolishly. </w:t>
+      </w:r>
+    </w:p>
+    <w:p>
+      <w:pPr>
+        <w:rPr>
+          <w:rFonts w:ascii="Times New Roman" w:hAnsi="Times New Roman" w:cs="Times New Roman"/>
+          <w:sz w:val="28"/>
+          <w:szCs w:val="28"/>
+        </w:rPr>
+      </w:pPr>
+      <w:r>
+        <w:rPr>
+          <w:rFonts w:ascii="Times New Roman" w:hAnsi="Times New Roman" w:cs="Times New Roman"/>
+          <w:sz w:val="28"/>
+          <w:szCs w:val="28"/>
+        </w:rPr>
+        <w:t xml:space="preserve">Czasami </w:t>
+      </w:r>
+      <w:r>
+        <w:rPr>
+          <w:rFonts w:ascii="Times New Roman" w:hAnsi="Times New Roman" w:cs="Times New Roman"/>
+          <w:sz w:val="28"/>
+          <w:szCs w:val="28"/>
+        </w:rPr>
+        <w:t>instynktownie wiem co mam robić.</w:t>
+      </w:r>
+    </w:p>
+    <w:p>
+      <w:pPr>
+        <w:rPr>
+          <w:rFonts w:ascii="Times New Roman" w:hAnsi="Times New Roman" w:cs="Times New Roman"/>
+          <w:sz w:val="28"/>
+          <w:szCs w:val="28"/>
+          <w:lang w:val="en-US"/>
+        </w:rPr>
+      </w:pPr>
+      <w:r>
+        <w:rPr>
+          <w:rFonts w:ascii="Times New Roman" w:hAnsi="Times New Roman" w:cs="Times New Roman"/>
+          <w:sz w:val="28"/>
+          <w:szCs w:val="28"/>
+          <w:lang w:val="en-US"/>
+        </w:rPr>
+        <w:t>Sometimes I</w:t>
+      </w:r>
+      <w:r>
+        <w:rPr>
+          <w:rFonts w:ascii="Times New Roman" w:hAnsi="Times New Roman" w:cs="Times New Roman"/>
+          <w:sz w:val="28"/>
+          <w:szCs w:val="28"/>
+          <w:lang w:val="en-US"/>
+        </w:rPr>
+        <w:t xml:space="preserve"> know what</w:t>
+      </w:r>
+      <w:r>
+        <w:rPr>
+          <w:rFonts w:ascii="Times New Roman" w:hAnsi="Times New Roman" w:cs="Times New Roman"/>
+          <w:sz w:val="28"/>
+          <w:szCs w:val="28"/>
+          <w:lang w:val="en-US"/>
+        </w:rPr>
+        <w:t xml:space="preserve"> to d</w:t>
+      </w:r>
+      <w:r>
+        <w:rPr>
+          <w:rFonts w:ascii="Times New Roman" w:hAnsi="Times New Roman" w:cs="Times New Roman"/>
+          <w:sz w:val="28"/>
+          <w:szCs w:val="28"/>
+          <w:lang w:val="en-US"/>
+        </w:rPr>
+        <w:t xml:space="preserve">o </w:t>
+      </w:r>
+      <w:r>
+        <w:rPr>
+          <w:rFonts w:ascii="Times New Roman" w:hAnsi="Times New Roman" w:cs="Times New Roman"/>
+          <w:sz w:val="28"/>
+          <w:szCs w:val="28"/>
+          <w:lang w:val="en-US"/>
+        </w:rPr>
+        <w:t>instinctively</w:t>
+      </w:r>
+      <w:r>
+        <w:rPr>
+          <w:rFonts w:ascii="Times New Roman" w:hAnsi="Times New Roman" w:cs="Times New Roman"/>
+          <w:sz w:val="28"/>
+          <w:szCs w:val="28"/>
+          <w:lang w:val="en-US"/>
+        </w:rPr>
+        <w:t>.</w:t>
+      </w:r>
+    </w:p>
+    <w:p>
+      <w:pPr>
+        <w:rPr>
+          <w:rFonts w:ascii="Times New Roman" w:hAnsi="Times New Roman" w:cs="Times New Roman"/>
+          <w:sz w:val="28"/>
+          <w:szCs w:val="28"/>
+        </w:rPr>
+      </w:pPr>
+      <w:r>
+        <w:rPr>
+          <w:rFonts w:ascii="Times New Roman" w:hAnsi="Times New Roman" w:cs="Times New Roman"/>
+          <w:sz w:val="28"/>
+          <w:szCs w:val="28"/>
+        </w:rPr>
+        <w:t>Zgod</w:t>
+      </w:r>
+      <w:r>
+        <w:rPr>
+          <w:rFonts w:ascii="Times New Roman" w:hAnsi="Times New Roman" w:cs="Times New Roman"/>
+          <w:sz w:val="28"/>
+          <w:szCs w:val="28"/>
+        </w:rPr>
+        <w:t>ziłem się na dodatkowe zadanie bardzo</w:t>
+      </w:r>
+      <w:r>
+        <w:rPr>
+          <w:rFonts w:ascii="Times New Roman" w:hAnsi="Times New Roman" w:cs="Times New Roman"/>
+          <w:sz w:val="28"/>
+          <w:szCs w:val="28"/>
+        </w:rPr>
+        <w:t xml:space="preserve"> niechętnie</w:t>
+      </w:r>
+    </w:p>
+    <w:p>
+      <w:pPr>
+        <w:rPr>
+          <w:rFonts w:ascii="Times New Roman" w:hAnsi="Times New Roman" w:cs="Times New Roman"/>
+          <w:sz w:val="28"/>
+          <w:szCs w:val="28"/>
+          <w:lang w:val="en-US"/>
+        </w:rPr>
+      </w:pPr>
+      <w:r>
+        <w:rPr>
+          <w:rFonts w:ascii="Times New Roman" w:hAnsi="Times New Roman" w:cs="Times New Roman"/>
+          <w:sz w:val="28"/>
+          <w:szCs w:val="28"/>
+          <w:lang w:val="en-US"/>
+        </w:rPr>
+        <w:t>I agreed for a</w:t>
+      </w:r>
+      <w:r>
+        <w:rPr>
+          <w:rFonts w:ascii="Times New Roman" w:hAnsi="Times New Roman" w:cs="Times New Roman"/>
+          <w:sz w:val="28"/>
+          <w:szCs w:val="28"/>
+          <w:lang w:val="en-US"/>
+        </w:rPr>
+        <w:t>dditional task very unwillingly/</w:t>
+      </w:r>
+      <w:r>
+        <w:rPr>
+          <w:rFonts w:ascii="Times New Roman" w:hAnsi="Times New Roman" w:cs="Times New Roman"/>
+          <w:sz w:val="28"/>
+          <w:szCs w:val="28"/>
+          <w:lang w:val="en-US"/>
+        </w:rPr>
+        <w:t>reluctantly</w:t>
+      </w:r>
+      <w:r>
+        <w:rPr>
+          <w:rFonts w:ascii="Times New Roman" w:hAnsi="Times New Roman" w:cs="Times New Roman"/>
+          <w:sz w:val="28"/>
+          <w:szCs w:val="28"/>
+          <w:lang w:val="en-US"/>
+        </w:rPr>
+        <w:t>.</w:t>
+      </w:r>
+    </w:p>
+    <w:p>
+      <w:pPr>
+        <w:rPr>
+          <w:rFonts w:ascii="Times New Roman" w:hAnsi="Times New Roman" w:cs="Times New Roman"/>
+          <w:sz w:val="28"/>
+          <w:szCs w:val="28"/>
+        </w:rPr>
+      </w:pPr>
+      <w:r>
+        <w:rPr>
+          <w:rFonts w:ascii="Times New Roman" w:hAnsi="Times New Roman" w:cs="Times New Roman"/>
+          <w:sz w:val="28"/>
+          <w:szCs w:val="28"/>
+        </w:rPr>
+        <w:t xml:space="preserve">Miejmy nadzieję że </w:t>
+      </w:r>
+      <w:r>
+        <w:rPr>
+          <w:rFonts w:ascii="Times New Roman" w:hAnsi="Times New Roman" w:cs="Times New Roman"/>
+          <w:sz w:val="28"/>
+          <w:szCs w:val="28"/>
+        </w:rPr>
+        <w:t>ten projekt odniesie sukces</w:t>
+      </w:r>
+    </w:p>
+    <w:p>
+      <w:pPr>
+        <w:rPr>
+          <w:rFonts w:ascii="Times New Roman" w:hAnsi="Times New Roman" w:cs="Times New Roman"/>
+          <w:sz w:val="28"/>
+          <w:szCs w:val="28"/>
+          <w:lang w:val="en-US"/>
+        </w:rPr>
+      </w:pPr>
+      <w:r>
+        <w:rPr>
+          <w:rFonts w:ascii="Times New Roman" w:hAnsi="Times New Roman" w:cs="Times New Roman"/>
+          <w:sz w:val="28"/>
+          <w:szCs w:val="28"/>
+          <w:lang w:val="en-US"/>
+        </w:rPr>
+        <w:t>Hopefully this project will achieve success/succes</w:t>
+      </w:r>
+      <w:r>
+        <w:rPr>
+          <w:rFonts w:ascii="Times New Roman" w:hAnsi="Times New Roman" w:cs="Times New Roman"/>
+          <w:sz w:val="28"/>
+          <w:szCs w:val="28"/>
+          <w:lang w:val="en-US"/>
+        </w:rPr>
+        <w:t>sful/</w:t>
+      </w:r>
+      <w:r>
+        <w:rPr>
+          <w:rFonts w:ascii="Times New Roman" w:hAnsi="Times New Roman" w:cs="Times New Roman"/>
+          <w:sz w:val="28"/>
+          <w:szCs w:val="28"/>
+          <w:lang w:val="en-US"/>
+        </w:rPr>
+        <w:t>will be succesful/</w:t>
+      </w:r>
+    </w:p>
+    <w:p>
+      <w:pPr>
+        <w:rPr>
+          <w:rFonts w:ascii="Times New Roman" w:hAnsi="Times New Roman" w:cs="Times New Roman"/>
+          <w:sz w:val="28"/>
+          <w:szCs w:val="28"/>
+        </w:rPr>
+      </w:pPr>
+      <w:r>
+        <w:rPr>
+          <w:rFonts w:ascii="Times New Roman" w:hAnsi="Times New Roman" w:cs="Times New Roman"/>
+          <w:sz w:val="28"/>
+          <w:szCs w:val="28"/>
+        </w:rPr>
+        <w:t>W ostatnim tygodniu napotkaliśmy problem. Szczęśliwie zdołaliśmy go pokonać</w:t>
+      </w:r>
+    </w:p>
+    <w:p>
+      <w:pPr>
+        <w:rPr>
+          <w:rFonts w:ascii="Times New Roman" w:hAnsi="Times New Roman" w:cs="Times New Roman"/>
+          <w:sz w:val="28"/>
+          <w:szCs w:val="28"/>
+          <w:lang w:val="en-US"/>
+        </w:rPr>
+      </w:pPr>
+      <w:r>
+        <w:rPr>
+          <w:rFonts w:ascii="Times New Roman" w:hAnsi="Times New Roman" w:cs="Times New Roman"/>
+          <w:sz w:val="28"/>
+          <w:szCs w:val="28"/>
+          <w:lang w:val="en-US"/>
+        </w:rPr>
+        <w:t xml:space="preserve">Last week we encountered the problem. </w:t>
+      </w:r>
+      <w:r>
+        <w:rPr>
+          <w:rFonts w:ascii="Times New Roman" w:hAnsi="Times New Roman" w:cs="Times New Roman"/>
+          <w:sz w:val="28"/>
+          <w:szCs w:val="28"/>
+          <w:lang w:val="en-US"/>
+        </w:rPr>
+        <w:t xml:space="preserve">Luckily/Fortunetely we managed to owercome. </w:t>
+      </w:r>
     </w:p>
     <w:sectPr>
       <w:pgSz w:w="11906" w:h="16838"/>
